--- a/Python/24BCSH93/assignment4.docx
+++ b/Python/24BCSH93/assignment4.docx
@@ -7405,7 +7405,7 @@
           <w:sz w:val="15"/>
           <w:szCs w:val="15"/>
         </w:rPr>
-        <w:t>Enter a string:  Hello, I am him!!!</w:t>
+        <w:t>Enter a string: Hello, I am him!!!</w:t>
       </w:r>
     </w:p>
     <w:p>
@@ -8006,7 +8006,7 @@
           <w:sz w:val="15"/>
           <w:szCs w:val="15"/>
         </w:rPr>
-        <w:t>Enter a string:  Dream2503</w:t>
+        <w:t>Enter a string: Dream2503</w:t>
       </w:r>
     </w:p>
     <w:p>
@@ -8081,6 +8081,4395 @@
           <w:szCs w:val="15"/>
         </w:rPr>
         <w:t>Average: 2.5</w:t>
+      </w:r>
+    </w:p>
+    <w:p>
+      <w:pPr>
+        <w:shd w:val="clear" w:color="auto" w:fill="FFFFFF"/>
+        <w:tabs>
+          <w:tab w:val="left" w:pos="916"/>
+          <w:tab w:val="left" w:pos="1832"/>
+          <w:tab w:val="left" w:pos="2748"/>
+          <w:tab w:val="left" w:pos="3664"/>
+          <w:tab w:val="left" w:pos="4580"/>
+          <w:tab w:val="left" w:pos="5496"/>
+          <w:tab w:val="left" w:pos="6412"/>
+          <w:tab w:val="left" w:pos="7328"/>
+          <w:tab w:val="left" w:pos="8244"/>
+          <w:tab w:val="left" w:pos="9160"/>
+          <w:tab w:val="left" w:pos="10076"/>
+          <w:tab w:val="left" w:pos="10992"/>
+          <w:tab w:val="left" w:pos="11908"/>
+          <w:tab w:val="left" w:pos="12824"/>
+          <w:tab w:val="left" w:pos="13740"/>
+          <w:tab w:val="left" w:pos="14656"/>
+        </w:tabs>
+        <w:spacing w:after="0" w:line="240" w:lineRule="auto"/>
+        <w:rPr>
+          <w:rFonts w:ascii="JetBrains Mono" w:hAnsi="JetBrains Mono" w:cs="JetBrains Mono"/>
+          <w:sz w:val="15"/>
+          <w:szCs w:val="15"/>
+        </w:rPr>
+      </w:pPr>
+    </w:p>
+    <w:p>
+      <w:pPr>
+        <w:shd w:val="clear" w:color="auto" w:fill="FFFFFF"/>
+        <w:tabs>
+          <w:tab w:val="left" w:pos="916"/>
+          <w:tab w:val="left" w:pos="1832"/>
+          <w:tab w:val="left" w:pos="2748"/>
+          <w:tab w:val="left" w:pos="3664"/>
+          <w:tab w:val="left" w:pos="4580"/>
+          <w:tab w:val="left" w:pos="5496"/>
+          <w:tab w:val="left" w:pos="6412"/>
+          <w:tab w:val="left" w:pos="7328"/>
+          <w:tab w:val="left" w:pos="8244"/>
+          <w:tab w:val="left" w:pos="9160"/>
+          <w:tab w:val="left" w:pos="10076"/>
+          <w:tab w:val="left" w:pos="10992"/>
+          <w:tab w:val="left" w:pos="11908"/>
+          <w:tab w:val="left" w:pos="12824"/>
+          <w:tab w:val="left" w:pos="13740"/>
+          <w:tab w:val="left" w:pos="14656"/>
+        </w:tabs>
+        <w:spacing w:after="0" w:line="240" w:lineRule="auto"/>
+        <w:rPr>
+          <w:rFonts w:ascii="JetBrains Mono" w:hAnsi="JetBrains Mono" w:cs="JetBrains Mono"/>
+          <w:sz w:val="15"/>
+          <w:szCs w:val="15"/>
+        </w:rPr>
+      </w:pPr>
+    </w:p>
+    <w:p>
+      <w:pPr>
+        <w:rPr>
+          <w:b/>
+          <w:bCs/>
+          <w:sz w:val="20"/>
+          <w:szCs w:val="20"/>
+        </w:rPr>
+      </w:pPr>
+      <w:r>
+        <w:rPr>
+          <w:b/>
+          <w:bCs/>
+          <w:sz w:val="20"/>
+          <w:szCs w:val="20"/>
+        </w:rPr>
+        <w:t>Q2</w:t>
+      </w:r>
+      <w:r>
+        <w:rPr>
+          <w:b/>
+          <w:bCs/>
+          <w:sz w:val="20"/>
+          <w:szCs w:val="20"/>
+        </w:rPr>
+        <w:t>1. Write a Python program to remove duplicates from a list</w:t>
+      </w:r>
+    </w:p>
+    <w:p>
+      <w:pPr>
+        <w:rPr>
+          <w:rFonts w:ascii="JetBrains Mono" w:hAnsi="JetBrains Mono" w:cs="JetBrains Mono"/>
+          <w:sz w:val="15"/>
+          <w:szCs w:val="15"/>
+        </w:rPr>
+      </w:pPr>
+      <w:proofErr w:type="spellStart"/>
+      <w:r>
+        <w:rPr>
+          <w:rFonts w:ascii="JetBrains Mono" w:hAnsi="JetBrains Mono" w:cs="JetBrains Mono"/>
+          <w:sz w:val="15"/>
+          <w:szCs w:val="15"/>
+        </w:rPr>
+        <w:t>lst</w:t>
+      </w:r>
+      <w:proofErr w:type="spellEnd"/>
+      <w:r>
+        <w:rPr>
+          <w:rFonts w:ascii="JetBrains Mono" w:hAnsi="JetBrains Mono" w:cs="JetBrains Mono"/>
+          <w:sz w:val="15"/>
+          <w:szCs w:val="15"/>
+        </w:rPr>
+        <w:t xml:space="preserve"> = </w:t>
+      </w:r>
+      <w:proofErr w:type="gramStart"/>
+      <w:r>
+        <w:rPr>
+          <w:rFonts w:ascii="JetBrains Mono" w:hAnsi="JetBrains Mono" w:cs="JetBrains Mono"/>
+          <w:sz w:val="15"/>
+          <w:szCs w:val="15"/>
+        </w:rPr>
+        <w:t>list(eval(input(</w:t>
+      </w:r>
+      <w:proofErr w:type="gramEnd"/>
+      <w:r>
+        <w:rPr>
+          <w:rFonts w:ascii="JetBrains Mono" w:hAnsi="JetBrains Mono" w:cs="JetBrains Mono"/>
+          <w:sz w:val="15"/>
+          <w:szCs w:val="15"/>
+        </w:rPr>
+        <w:t>"Enter a list of numbers(comma-separated): ")))</w:t>
+      </w:r>
+      <w:r>
+        <w:rPr>
+          <w:rFonts w:ascii="JetBrains Mono" w:hAnsi="JetBrains Mono" w:cs="JetBrains Mono"/>
+          <w:sz w:val="15"/>
+          <w:szCs w:val="15"/>
+        </w:rPr>
+        <w:br/>
+        <w:t>res = []</w:t>
+      </w:r>
+      <w:r>
+        <w:rPr>
+          <w:rFonts w:ascii="JetBrains Mono" w:hAnsi="JetBrains Mono" w:cs="JetBrains Mono"/>
+          <w:sz w:val="15"/>
+          <w:szCs w:val="15"/>
+        </w:rPr>
+        <w:br/>
+      </w:r>
+      <w:r>
+        <w:rPr>
+          <w:rFonts w:ascii="JetBrains Mono" w:hAnsi="JetBrains Mono" w:cs="JetBrains Mono"/>
+          <w:sz w:val="15"/>
+          <w:szCs w:val="15"/>
+        </w:rPr>
+        <w:br/>
+        <w:t xml:space="preserve">for element in </w:t>
+      </w:r>
+      <w:proofErr w:type="spellStart"/>
+      <w:r>
+        <w:rPr>
+          <w:rFonts w:ascii="JetBrains Mono" w:hAnsi="JetBrains Mono" w:cs="JetBrains Mono"/>
+          <w:sz w:val="15"/>
+          <w:szCs w:val="15"/>
+        </w:rPr>
+        <w:t>lst</w:t>
+      </w:r>
+      <w:proofErr w:type="spellEnd"/>
+      <w:r>
+        <w:rPr>
+          <w:rFonts w:ascii="JetBrains Mono" w:hAnsi="JetBrains Mono" w:cs="JetBrains Mono"/>
+          <w:sz w:val="15"/>
+          <w:szCs w:val="15"/>
+        </w:rPr>
+        <w:t>:</w:t>
+      </w:r>
+      <w:r>
+        <w:rPr>
+          <w:rFonts w:ascii="JetBrains Mono" w:hAnsi="JetBrains Mono" w:cs="JetBrains Mono"/>
+          <w:sz w:val="15"/>
+          <w:szCs w:val="15"/>
+        </w:rPr>
+        <w:br/>
+        <w:t xml:space="preserve">    if element not in res:</w:t>
+      </w:r>
+      <w:r>
+        <w:rPr>
+          <w:rFonts w:ascii="JetBrains Mono" w:hAnsi="JetBrains Mono" w:cs="JetBrains Mono"/>
+          <w:sz w:val="15"/>
+          <w:szCs w:val="15"/>
+        </w:rPr>
+        <w:br/>
+        <w:t xml:space="preserve">        </w:t>
+      </w:r>
+      <w:proofErr w:type="spellStart"/>
+      <w:proofErr w:type="gramStart"/>
+      <w:r>
+        <w:rPr>
+          <w:rFonts w:ascii="JetBrains Mono" w:hAnsi="JetBrains Mono" w:cs="JetBrains Mono"/>
+          <w:sz w:val="15"/>
+          <w:szCs w:val="15"/>
+        </w:rPr>
+        <w:t>res.append</w:t>
+      </w:r>
+      <w:proofErr w:type="spellEnd"/>
+      <w:proofErr w:type="gramEnd"/>
+      <w:r>
+        <w:rPr>
+          <w:rFonts w:ascii="JetBrains Mono" w:hAnsi="JetBrains Mono" w:cs="JetBrains Mono"/>
+          <w:sz w:val="15"/>
+          <w:szCs w:val="15"/>
+        </w:rPr>
+        <w:t>(element)</w:t>
+      </w:r>
+      <w:r>
+        <w:rPr>
+          <w:rFonts w:ascii="JetBrains Mono" w:hAnsi="JetBrains Mono" w:cs="JetBrains Mono"/>
+          <w:sz w:val="15"/>
+          <w:szCs w:val="15"/>
+        </w:rPr>
+        <w:br/>
+      </w:r>
+      <w:r>
+        <w:rPr>
+          <w:rFonts w:ascii="JetBrains Mono" w:hAnsi="JetBrains Mono" w:cs="JetBrains Mono"/>
+          <w:sz w:val="15"/>
+          <w:szCs w:val="15"/>
+        </w:rPr>
+        <w:br/>
+      </w:r>
+      <w:proofErr w:type="gramStart"/>
+      <w:r>
+        <w:rPr>
+          <w:rFonts w:ascii="JetBrains Mono" w:hAnsi="JetBrains Mono" w:cs="JetBrains Mono"/>
+          <w:sz w:val="15"/>
+          <w:szCs w:val="15"/>
+        </w:rPr>
+        <w:t>print(</w:t>
+      </w:r>
+      <w:proofErr w:type="gramEnd"/>
+      <w:r>
+        <w:rPr>
+          <w:rFonts w:ascii="JetBrains Mono" w:hAnsi="JetBrains Mono" w:cs="JetBrains Mono"/>
+          <w:sz w:val="15"/>
+          <w:szCs w:val="15"/>
+        </w:rPr>
+        <w:t>"The list with unique elements are:", res)</w:t>
+      </w:r>
+    </w:p>
+    <w:p>
+      <w:pPr>
+        <w:rPr>
+          <w:b/>
+          <w:bCs/>
+          <w:sz w:val="20"/>
+          <w:szCs w:val="20"/>
+        </w:rPr>
+      </w:pPr>
+    </w:p>
+    <w:p>
+      <w:pPr>
+        <w:rPr>
+          <w:b/>
+          <w:bCs/>
+          <w:sz w:val="20"/>
+          <w:szCs w:val="20"/>
+        </w:rPr>
+      </w:pPr>
+      <w:r>
+        <w:rPr>
+          <w:b/>
+          <w:bCs/>
+          <w:sz w:val="20"/>
+          <w:szCs w:val="20"/>
+        </w:rPr>
+        <w:lastRenderedPageBreak/>
+        <w:t>Output:</w:t>
+      </w:r>
+    </w:p>
+    <w:p>
+      <w:pPr>
+        <w:shd w:val="clear" w:color="auto" w:fill="FFFFFF"/>
+        <w:tabs>
+          <w:tab w:val="left" w:pos="916"/>
+          <w:tab w:val="left" w:pos="1832"/>
+          <w:tab w:val="left" w:pos="2748"/>
+          <w:tab w:val="left" w:pos="3664"/>
+          <w:tab w:val="left" w:pos="4580"/>
+          <w:tab w:val="left" w:pos="5496"/>
+          <w:tab w:val="left" w:pos="6412"/>
+          <w:tab w:val="left" w:pos="7328"/>
+          <w:tab w:val="left" w:pos="8244"/>
+          <w:tab w:val="left" w:pos="9160"/>
+          <w:tab w:val="left" w:pos="10076"/>
+          <w:tab w:val="left" w:pos="10992"/>
+          <w:tab w:val="left" w:pos="11908"/>
+          <w:tab w:val="left" w:pos="12824"/>
+          <w:tab w:val="left" w:pos="13740"/>
+          <w:tab w:val="left" w:pos="14656"/>
+        </w:tabs>
+        <w:spacing w:after="0" w:line="240" w:lineRule="auto"/>
+        <w:rPr>
+          <w:rFonts w:ascii="JetBrains Mono" w:hAnsi="JetBrains Mono" w:cs="JetBrains Mono"/>
+          <w:sz w:val="15"/>
+          <w:szCs w:val="15"/>
+        </w:rPr>
+      </w:pPr>
+      <w:r>
+        <w:rPr>
+          <w:rFonts w:ascii="JetBrains Mono" w:hAnsi="JetBrains Mono" w:cs="JetBrains Mono"/>
+          <w:sz w:val="15"/>
+          <w:szCs w:val="15"/>
+        </w:rPr>
+        <w:t>Enter a list of numbers(comma-separated): 2, 5, 0, 3, 8, 6, 6, 0</w:t>
+      </w:r>
+    </w:p>
+    <w:p>
+      <w:pPr>
+        <w:shd w:val="clear" w:color="auto" w:fill="FFFFFF"/>
+        <w:tabs>
+          <w:tab w:val="left" w:pos="916"/>
+          <w:tab w:val="left" w:pos="1832"/>
+          <w:tab w:val="left" w:pos="2748"/>
+          <w:tab w:val="left" w:pos="3664"/>
+          <w:tab w:val="left" w:pos="4580"/>
+          <w:tab w:val="left" w:pos="5496"/>
+          <w:tab w:val="left" w:pos="6412"/>
+          <w:tab w:val="left" w:pos="7328"/>
+          <w:tab w:val="left" w:pos="8244"/>
+          <w:tab w:val="left" w:pos="9160"/>
+          <w:tab w:val="left" w:pos="10076"/>
+          <w:tab w:val="left" w:pos="10992"/>
+          <w:tab w:val="left" w:pos="11908"/>
+          <w:tab w:val="left" w:pos="12824"/>
+          <w:tab w:val="left" w:pos="13740"/>
+          <w:tab w:val="left" w:pos="14656"/>
+        </w:tabs>
+        <w:spacing w:after="0" w:line="240" w:lineRule="auto"/>
+        <w:rPr>
+          <w:rFonts w:ascii="JetBrains Mono" w:hAnsi="JetBrains Mono" w:cs="JetBrains Mono"/>
+          <w:sz w:val="15"/>
+          <w:szCs w:val="15"/>
+        </w:rPr>
+      </w:pPr>
+      <w:r>
+        <w:rPr>
+          <w:rFonts w:ascii="JetBrains Mono" w:hAnsi="JetBrains Mono" w:cs="JetBrains Mono"/>
+          <w:sz w:val="15"/>
+          <w:szCs w:val="15"/>
+        </w:rPr>
+        <w:t xml:space="preserve">The list with unique elements </w:t>
+      </w:r>
+      <w:proofErr w:type="gramStart"/>
+      <w:r>
+        <w:rPr>
+          <w:rFonts w:ascii="JetBrains Mono" w:hAnsi="JetBrains Mono" w:cs="JetBrains Mono"/>
+          <w:sz w:val="15"/>
+          <w:szCs w:val="15"/>
+        </w:rPr>
+        <w:t>are</w:t>
+      </w:r>
+      <w:proofErr w:type="gramEnd"/>
+      <w:r>
+        <w:rPr>
+          <w:rFonts w:ascii="JetBrains Mono" w:hAnsi="JetBrains Mono" w:cs="JetBrains Mono"/>
+          <w:sz w:val="15"/>
+          <w:szCs w:val="15"/>
+        </w:rPr>
+        <w:t>: [2, 5, 0, 3, 8, 6]</w:t>
+      </w:r>
+    </w:p>
+    <w:p>
+      <w:pPr>
+        <w:shd w:val="clear" w:color="auto" w:fill="FFFFFF"/>
+        <w:tabs>
+          <w:tab w:val="left" w:pos="916"/>
+          <w:tab w:val="left" w:pos="1832"/>
+          <w:tab w:val="left" w:pos="2748"/>
+          <w:tab w:val="left" w:pos="3664"/>
+          <w:tab w:val="left" w:pos="4580"/>
+          <w:tab w:val="left" w:pos="5496"/>
+          <w:tab w:val="left" w:pos="6412"/>
+          <w:tab w:val="left" w:pos="7328"/>
+          <w:tab w:val="left" w:pos="8244"/>
+          <w:tab w:val="left" w:pos="9160"/>
+          <w:tab w:val="left" w:pos="10076"/>
+          <w:tab w:val="left" w:pos="10992"/>
+          <w:tab w:val="left" w:pos="11908"/>
+          <w:tab w:val="left" w:pos="12824"/>
+          <w:tab w:val="left" w:pos="13740"/>
+          <w:tab w:val="left" w:pos="14656"/>
+        </w:tabs>
+        <w:spacing w:after="0" w:line="240" w:lineRule="auto"/>
+        <w:rPr>
+          <w:rFonts w:ascii="JetBrains Mono" w:hAnsi="JetBrains Mono" w:cs="JetBrains Mono"/>
+          <w:sz w:val="15"/>
+          <w:szCs w:val="15"/>
+        </w:rPr>
+      </w:pPr>
+    </w:p>
+    <w:p>
+      <w:pPr>
+        <w:shd w:val="clear" w:color="auto" w:fill="FFFFFF"/>
+        <w:tabs>
+          <w:tab w:val="left" w:pos="916"/>
+          <w:tab w:val="left" w:pos="1832"/>
+          <w:tab w:val="left" w:pos="2748"/>
+          <w:tab w:val="left" w:pos="3664"/>
+          <w:tab w:val="left" w:pos="4580"/>
+          <w:tab w:val="left" w:pos="5496"/>
+          <w:tab w:val="left" w:pos="6412"/>
+          <w:tab w:val="left" w:pos="7328"/>
+          <w:tab w:val="left" w:pos="8244"/>
+          <w:tab w:val="left" w:pos="9160"/>
+          <w:tab w:val="left" w:pos="10076"/>
+          <w:tab w:val="left" w:pos="10992"/>
+          <w:tab w:val="left" w:pos="11908"/>
+          <w:tab w:val="left" w:pos="12824"/>
+          <w:tab w:val="left" w:pos="13740"/>
+          <w:tab w:val="left" w:pos="14656"/>
+        </w:tabs>
+        <w:spacing w:after="0" w:line="240" w:lineRule="auto"/>
+        <w:rPr>
+          <w:rFonts w:ascii="JetBrains Mono" w:hAnsi="JetBrains Mono" w:cs="JetBrains Mono"/>
+          <w:sz w:val="15"/>
+          <w:szCs w:val="15"/>
+        </w:rPr>
+      </w:pPr>
+    </w:p>
+    <w:p>
+      <w:pPr>
+        <w:rPr>
+          <w:b/>
+          <w:bCs/>
+          <w:sz w:val="20"/>
+          <w:szCs w:val="20"/>
+        </w:rPr>
+      </w:pPr>
+      <w:r>
+        <w:rPr>
+          <w:b/>
+          <w:bCs/>
+          <w:sz w:val="20"/>
+          <w:szCs w:val="20"/>
+        </w:rPr>
+        <w:t>Q</w:t>
+      </w:r>
+      <w:r>
+        <w:rPr>
+          <w:b/>
+          <w:bCs/>
+          <w:sz w:val="20"/>
+          <w:szCs w:val="20"/>
+        </w:rPr>
+        <w:t>2</w:t>
+      </w:r>
+      <w:r>
+        <w:rPr>
+          <w:b/>
+          <w:bCs/>
+          <w:sz w:val="20"/>
+          <w:szCs w:val="20"/>
+        </w:rPr>
+        <w:t>2. Write a Python program to find the second largest number in a list.</w:t>
+      </w:r>
+    </w:p>
+    <w:p>
+      <w:pPr>
+        <w:rPr>
+          <w:rFonts w:ascii="JetBrains Mono" w:hAnsi="JetBrains Mono" w:cs="JetBrains Mono"/>
+          <w:sz w:val="15"/>
+          <w:szCs w:val="15"/>
+        </w:rPr>
+      </w:pPr>
+      <w:proofErr w:type="spellStart"/>
+      <w:r>
+        <w:rPr>
+          <w:rFonts w:ascii="JetBrains Mono" w:hAnsi="JetBrains Mono" w:cs="JetBrains Mono"/>
+          <w:sz w:val="15"/>
+          <w:szCs w:val="15"/>
+        </w:rPr>
+        <w:t>lst</w:t>
+      </w:r>
+      <w:proofErr w:type="spellEnd"/>
+      <w:r>
+        <w:rPr>
+          <w:rFonts w:ascii="JetBrains Mono" w:hAnsi="JetBrains Mono" w:cs="JetBrains Mono"/>
+          <w:sz w:val="15"/>
+          <w:szCs w:val="15"/>
+        </w:rPr>
+        <w:t xml:space="preserve"> = list(eval(input("Enter a list of numbers(comma-separated): ")))</w:t>
+      </w:r>
+      <w:r>
+        <w:rPr>
+          <w:rFonts w:ascii="JetBrains Mono" w:hAnsi="JetBrains Mono" w:cs="JetBrains Mono"/>
+          <w:sz w:val="15"/>
+          <w:szCs w:val="15"/>
+        </w:rPr>
+        <w:br/>
+        <w:t xml:space="preserve">max = res = </w:t>
+      </w:r>
+      <w:proofErr w:type="spellStart"/>
+      <w:r>
+        <w:rPr>
+          <w:rFonts w:ascii="JetBrains Mono" w:hAnsi="JetBrains Mono" w:cs="JetBrains Mono"/>
+          <w:sz w:val="15"/>
+          <w:szCs w:val="15"/>
+        </w:rPr>
+        <w:t>lst</w:t>
+      </w:r>
+      <w:proofErr w:type="spellEnd"/>
+      <w:r>
+        <w:rPr>
+          <w:rFonts w:ascii="JetBrains Mono" w:hAnsi="JetBrains Mono" w:cs="JetBrains Mono"/>
+          <w:sz w:val="15"/>
+          <w:szCs w:val="15"/>
+        </w:rPr>
+        <w:t>[0]</w:t>
+      </w:r>
+      <w:r>
+        <w:rPr>
+          <w:rFonts w:ascii="JetBrains Mono" w:hAnsi="JetBrains Mono" w:cs="JetBrains Mono"/>
+          <w:sz w:val="15"/>
+          <w:szCs w:val="15"/>
+        </w:rPr>
+        <w:br/>
+      </w:r>
+      <w:r>
+        <w:rPr>
+          <w:rFonts w:ascii="JetBrains Mono" w:hAnsi="JetBrains Mono" w:cs="JetBrains Mono"/>
+          <w:sz w:val="15"/>
+          <w:szCs w:val="15"/>
+        </w:rPr>
+        <w:br/>
+        <w:t xml:space="preserve">for element in </w:t>
+      </w:r>
+      <w:proofErr w:type="spellStart"/>
+      <w:r>
+        <w:rPr>
+          <w:rFonts w:ascii="JetBrains Mono" w:hAnsi="JetBrains Mono" w:cs="JetBrains Mono"/>
+          <w:sz w:val="15"/>
+          <w:szCs w:val="15"/>
+        </w:rPr>
+        <w:t>lst</w:t>
+      </w:r>
+      <w:proofErr w:type="spellEnd"/>
+      <w:r>
+        <w:rPr>
+          <w:rFonts w:ascii="JetBrains Mono" w:hAnsi="JetBrains Mono" w:cs="JetBrains Mono"/>
+          <w:sz w:val="15"/>
+          <w:szCs w:val="15"/>
+        </w:rPr>
+        <w:t>[1:]:</w:t>
+      </w:r>
+      <w:r>
+        <w:rPr>
+          <w:rFonts w:ascii="JetBrains Mono" w:hAnsi="JetBrains Mono" w:cs="JetBrains Mono"/>
+          <w:sz w:val="15"/>
+          <w:szCs w:val="15"/>
+        </w:rPr>
+        <w:br/>
+        <w:t xml:space="preserve">    if element &gt; max:</w:t>
+      </w:r>
+      <w:r>
+        <w:rPr>
+          <w:rFonts w:ascii="JetBrains Mono" w:hAnsi="JetBrains Mono" w:cs="JetBrains Mono"/>
+          <w:sz w:val="15"/>
+          <w:szCs w:val="15"/>
+        </w:rPr>
+        <w:br/>
+        <w:t xml:space="preserve">        res = max</w:t>
+      </w:r>
+      <w:r>
+        <w:rPr>
+          <w:rFonts w:ascii="JetBrains Mono" w:hAnsi="JetBrains Mono" w:cs="JetBrains Mono"/>
+          <w:sz w:val="15"/>
+          <w:szCs w:val="15"/>
+        </w:rPr>
+        <w:br/>
+        <w:t xml:space="preserve">        </w:t>
+      </w:r>
+      <w:proofErr w:type="spellStart"/>
+      <w:r>
+        <w:rPr>
+          <w:rFonts w:ascii="JetBrains Mono" w:hAnsi="JetBrains Mono" w:cs="JetBrains Mono"/>
+          <w:sz w:val="15"/>
+          <w:szCs w:val="15"/>
+        </w:rPr>
+        <w:t>max</w:t>
+      </w:r>
+      <w:proofErr w:type="spellEnd"/>
+      <w:r>
+        <w:rPr>
+          <w:rFonts w:ascii="JetBrains Mono" w:hAnsi="JetBrains Mono" w:cs="JetBrains Mono"/>
+          <w:sz w:val="15"/>
+          <w:szCs w:val="15"/>
+        </w:rPr>
+        <w:t xml:space="preserve"> = element</w:t>
+      </w:r>
+      <w:r>
+        <w:rPr>
+          <w:rFonts w:ascii="JetBrains Mono" w:hAnsi="JetBrains Mono" w:cs="JetBrains Mono"/>
+          <w:sz w:val="15"/>
+          <w:szCs w:val="15"/>
+        </w:rPr>
+        <w:br/>
+        <w:t xml:space="preserve">    </w:t>
+      </w:r>
+      <w:proofErr w:type="spellStart"/>
+      <w:r>
+        <w:rPr>
+          <w:rFonts w:ascii="JetBrains Mono" w:hAnsi="JetBrains Mono" w:cs="JetBrains Mono"/>
+          <w:sz w:val="15"/>
+          <w:szCs w:val="15"/>
+        </w:rPr>
+        <w:t>elif</w:t>
+      </w:r>
+      <w:proofErr w:type="spellEnd"/>
+      <w:r>
+        <w:rPr>
+          <w:rFonts w:ascii="JetBrains Mono" w:hAnsi="JetBrains Mono" w:cs="JetBrains Mono"/>
+          <w:sz w:val="15"/>
+          <w:szCs w:val="15"/>
+        </w:rPr>
+        <w:t xml:space="preserve"> element &gt; res:</w:t>
+      </w:r>
+      <w:r>
+        <w:rPr>
+          <w:rFonts w:ascii="JetBrains Mono" w:hAnsi="JetBrains Mono" w:cs="JetBrains Mono"/>
+          <w:sz w:val="15"/>
+          <w:szCs w:val="15"/>
+        </w:rPr>
+        <w:br/>
+        <w:t xml:space="preserve">        res = element</w:t>
+      </w:r>
+      <w:r>
+        <w:rPr>
+          <w:rFonts w:ascii="JetBrains Mono" w:hAnsi="JetBrains Mono" w:cs="JetBrains Mono"/>
+          <w:sz w:val="15"/>
+          <w:szCs w:val="15"/>
+        </w:rPr>
+        <w:br/>
+      </w:r>
+      <w:r>
+        <w:rPr>
+          <w:rFonts w:ascii="JetBrains Mono" w:hAnsi="JetBrains Mono" w:cs="JetBrains Mono"/>
+          <w:sz w:val="15"/>
+          <w:szCs w:val="15"/>
+        </w:rPr>
+        <w:br/>
+        <w:t>if res == max:</w:t>
+      </w:r>
+      <w:r>
+        <w:rPr>
+          <w:rFonts w:ascii="JetBrains Mono" w:hAnsi="JetBrains Mono" w:cs="JetBrains Mono"/>
+          <w:sz w:val="15"/>
+          <w:szCs w:val="15"/>
+        </w:rPr>
+        <w:br/>
+        <w:t xml:space="preserve">    print("There is no second maximum element in the list")</w:t>
+      </w:r>
+      <w:r>
+        <w:rPr>
+          <w:rFonts w:ascii="JetBrains Mono" w:hAnsi="JetBrains Mono" w:cs="JetBrains Mono"/>
+          <w:sz w:val="15"/>
+          <w:szCs w:val="15"/>
+        </w:rPr>
+        <w:br/>
+        <w:t>else:</w:t>
+      </w:r>
+      <w:r>
+        <w:rPr>
+          <w:rFonts w:ascii="JetBrains Mono" w:hAnsi="JetBrains Mono" w:cs="JetBrains Mono"/>
+          <w:sz w:val="15"/>
+          <w:szCs w:val="15"/>
+        </w:rPr>
+        <w:br/>
+        <w:t xml:space="preserve">    print("The second maximum element in the list is:", res)</w:t>
+      </w:r>
+    </w:p>
+    <w:p>
+      <w:pPr>
+        <w:rPr>
+          <w:b/>
+          <w:bCs/>
+          <w:sz w:val="20"/>
+          <w:szCs w:val="20"/>
+        </w:rPr>
+      </w:pPr>
+      <w:r>
+        <w:rPr>
+          <w:b/>
+          <w:bCs/>
+          <w:sz w:val="20"/>
+          <w:szCs w:val="20"/>
+        </w:rPr>
+        <w:t>Output:</w:t>
+      </w:r>
+    </w:p>
+    <w:p>
+      <w:pPr>
+        <w:shd w:val="clear" w:color="auto" w:fill="FFFFFF"/>
+        <w:tabs>
+          <w:tab w:val="left" w:pos="916"/>
+          <w:tab w:val="left" w:pos="1832"/>
+          <w:tab w:val="left" w:pos="2748"/>
+          <w:tab w:val="left" w:pos="3664"/>
+          <w:tab w:val="left" w:pos="4580"/>
+          <w:tab w:val="left" w:pos="5496"/>
+          <w:tab w:val="left" w:pos="6412"/>
+          <w:tab w:val="left" w:pos="7328"/>
+          <w:tab w:val="left" w:pos="8244"/>
+          <w:tab w:val="left" w:pos="9160"/>
+          <w:tab w:val="left" w:pos="10076"/>
+          <w:tab w:val="left" w:pos="10992"/>
+          <w:tab w:val="left" w:pos="11908"/>
+          <w:tab w:val="left" w:pos="12824"/>
+          <w:tab w:val="left" w:pos="13740"/>
+          <w:tab w:val="left" w:pos="14656"/>
+        </w:tabs>
+        <w:spacing w:after="0" w:line="240" w:lineRule="auto"/>
+        <w:rPr>
+          <w:rFonts w:ascii="JetBrains Mono" w:hAnsi="JetBrains Mono" w:cs="JetBrains Mono"/>
+          <w:sz w:val="15"/>
+          <w:szCs w:val="15"/>
+        </w:rPr>
+      </w:pPr>
+      <w:r>
+        <w:rPr>
+          <w:rFonts w:ascii="JetBrains Mono" w:hAnsi="JetBrains Mono" w:cs="JetBrains Mono"/>
+          <w:sz w:val="15"/>
+          <w:szCs w:val="15"/>
+        </w:rPr>
+        <w:t>Enter a list of numbers(comma-separated): 2, 5, 0, 3, 8, 6, 6, 0</w:t>
+      </w:r>
+    </w:p>
+    <w:p>
+      <w:pPr>
+        <w:shd w:val="clear" w:color="auto" w:fill="FFFFFF"/>
+        <w:tabs>
+          <w:tab w:val="left" w:pos="916"/>
+          <w:tab w:val="left" w:pos="1832"/>
+          <w:tab w:val="left" w:pos="2748"/>
+          <w:tab w:val="left" w:pos="3664"/>
+          <w:tab w:val="left" w:pos="4580"/>
+          <w:tab w:val="left" w:pos="5496"/>
+          <w:tab w:val="left" w:pos="6412"/>
+          <w:tab w:val="left" w:pos="7328"/>
+          <w:tab w:val="left" w:pos="8244"/>
+          <w:tab w:val="left" w:pos="9160"/>
+          <w:tab w:val="left" w:pos="10076"/>
+          <w:tab w:val="left" w:pos="10992"/>
+          <w:tab w:val="left" w:pos="11908"/>
+          <w:tab w:val="left" w:pos="12824"/>
+          <w:tab w:val="left" w:pos="13740"/>
+          <w:tab w:val="left" w:pos="14656"/>
+        </w:tabs>
+        <w:spacing w:after="0" w:line="240" w:lineRule="auto"/>
+        <w:rPr>
+          <w:rFonts w:ascii="JetBrains Mono" w:hAnsi="JetBrains Mono" w:cs="JetBrains Mono"/>
+          <w:sz w:val="15"/>
+          <w:szCs w:val="15"/>
+        </w:rPr>
+      </w:pPr>
+      <w:r>
+        <w:rPr>
+          <w:rFonts w:ascii="JetBrains Mono" w:hAnsi="JetBrains Mono" w:cs="JetBrains Mono"/>
+          <w:sz w:val="15"/>
+          <w:szCs w:val="15"/>
+        </w:rPr>
+        <w:t>The second maximum element in the list is: 6</w:t>
+      </w:r>
+    </w:p>
+    <w:p>
+      <w:pPr>
+        <w:shd w:val="clear" w:color="auto" w:fill="FFFFFF"/>
+        <w:tabs>
+          <w:tab w:val="left" w:pos="916"/>
+          <w:tab w:val="left" w:pos="1832"/>
+          <w:tab w:val="left" w:pos="2748"/>
+          <w:tab w:val="left" w:pos="3664"/>
+          <w:tab w:val="left" w:pos="4580"/>
+          <w:tab w:val="left" w:pos="5496"/>
+          <w:tab w:val="left" w:pos="6412"/>
+          <w:tab w:val="left" w:pos="7328"/>
+          <w:tab w:val="left" w:pos="8244"/>
+          <w:tab w:val="left" w:pos="9160"/>
+          <w:tab w:val="left" w:pos="10076"/>
+          <w:tab w:val="left" w:pos="10992"/>
+          <w:tab w:val="left" w:pos="11908"/>
+          <w:tab w:val="left" w:pos="12824"/>
+          <w:tab w:val="left" w:pos="13740"/>
+          <w:tab w:val="left" w:pos="14656"/>
+        </w:tabs>
+        <w:spacing w:after="0" w:line="240" w:lineRule="auto"/>
+        <w:rPr>
+          <w:rFonts w:ascii="JetBrains Mono" w:hAnsi="JetBrains Mono" w:cs="JetBrains Mono"/>
+          <w:sz w:val="15"/>
+          <w:szCs w:val="15"/>
+        </w:rPr>
+      </w:pPr>
+    </w:p>
+    <w:p>
+      <w:pPr>
+        <w:shd w:val="clear" w:color="auto" w:fill="FFFFFF"/>
+        <w:tabs>
+          <w:tab w:val="left" w:pos="916"/>
+          <w:tab w:val="left" w:pos="1832"/>
+          <w:tab w:val="left" w:pos="2748"/>
+          <w:tab w:val="left" w:pos="3664"/>
+          <w:tab w:val="left" w:pos="4580"/>
+          <w:tab w:val="left" w:pos="5496"/>
+          <w:tab w:val="left" w:pos="6412"/>
+          <w:tab w:val="left" w:pos="7328"/>
+          <w:tab w:val="left" w:pos="8244"/>
+          <w:tab w:val="left" w:pos="9160"/>
+          <w:tab w:val="left" w:pos="10076"/>
+          <w:tab w:val="left" w:pos="10992"/>
+          <w:tab w:val="left" w:pos="11908"/>
+          <w:tab w:val="left" w:pos="12824"/>
+          <w:tab w:val="left" w:pos="13740"/>
+          <w:tab w:val="left" w:pos="14656"/>
+        </w:tabs>
+        <w:spacing w:after="0" w:line="240" w:lineRule="auto"/>
+        <w:rPr>
+          <w:rFonts w:ascii="JetBrains Mono" w:hAnsi="JetBrains Mono" w:cs="JetBrains Mono"/>
+          <w:sz w:val="15"/>
+          <w:szCs w:val="15"/>
+        </w:rPr>
+      </w:pPr>
+    </w:p>
+    <w:p>
+      <w:pPr>
+        <w:rPr>
+          <w:b/>
+          <w:bCs/>
+          <w:sz w:val="20"/>
+          <w:szCs w:val="20"/>
+        </w:rPr>
+      </w:pPr>
+      <w:r>
+        <w:rPr>
+          <w:b/>
+          <w:bCs/>
+          <w:sz w:val="20"/>
+          <w:szCs w:val="20"/>
+        </w:rPr>
+        <w:t>Q</w:t>
+      </w:r>
+      <w:r>
+        <w:rPr>
+          <w:b/>
+          <w:bCs/>
+          <w:sz w:val="20"/>
+          <w:szCs w:val="20"/>
+        </w:rPr>
+        <w:t>2</w:t>
+      </w:r>
+      <w:r>
+        <w:rPr>
+          <w:b/>
+          <w:bCs/>
+          <w:sz w:val="20"/>
+          <w:szCs w:val="20"/>
+        </w:rPr>
+        <w:t xml:space="preserve">3. Write a Python program to sort a list of elements using the bubble sort algorithm. </w:t>
+      </w:r>
+    </w:p>
+    <w:p>
+      <w:pPr>
+        <w:rPr>
+          <w:rFonts w:ascii="JetBrains Mono" w:hAnsi="JetBrains Mono" w:cs="JetBrains Mono"/>
+          <w:sz w:val="15"/>
+          <w:szCs w:val="15"/>
+        </w:rPr>
+      </w:pPr>
+      <w:proofErr w:type="spellStart"/>
+      <w:r>
+        <w:rPr>
+          <w:rFonts w:ascii="JetBrains Mono" w:hAnsi="JetBrains Mono" w:cs="JetBrains Mono"/>
+          <w:sz w:val="15"/>
+          <w:szCs w:val="15"/>
+        </w:rPr>
+        <w:t>lst</w:t>
+      </w:r>
+      <w:proofErr w:type="spellEnd"/>
+      <w:r>
+        <w:rPr>
+          <w:rFonts w:ascii="JetBrains Mono" w:hAnsi="JetBrains Mono" w:cs="JetBrains Mono"/>
+          <w:sz w:val="15"/>
+          <w:szCs w:val="15"/>
+        </w:rPr>
+        <w:t xml:space="preserve"> = list(eval(input("Enter a list of numbers(comma-separated): ")))</w:t>
+      </w:r>
+      <w:r>
+        <w:rPr>
+          <w:rFonts w:ascii="JetBrains Mono" w:hAnsi="JetBrains Mono" w:cs="JetBrains Mono"/>
+          <w:sz w:val="15"/>
+          <w:szCs w:val="15"/>
+        </w:rPr>
+        <w:br/>
+      </w:r>
+      <w:r>
+        <w:rPr>
+          <w:rFonts w:ascii="JetBrains Mono" w:hAnsi="JetBrains Mono" w:cs="JetBrains Mono"/>
+          <w:sz w:val="15"/>
+          <w:szCs w:val="15"/>
+        </w:rPr>
+        <w:br/>
+        <w:t xml:space="preserve">for </w:t>
+      </w:r>
+      <w:proofErr w:type="spellStart"/>
+      <w:r>
+        <w:rPr>
+          <w:rFonts w:ascii="JetBrains Mono" w:hAnsi="JetBrains Mono" w:cs="JetBrains Mono"/>
+          <w:sz w:val="15"/>
+          <w:szCs w:val="15"/>
+        </w:rPr>
+        <w:t>i</w:t>
+      </w:r>
+      <w:proofErr w:type="spellEnd"/>
+      <w:r>
+        <w:rPr>
+          <w:rFonts w:ascii="JetBrains Mono" w:hAnsi="JetBrains Mono" w:cs="JetBrains Mono"/>
+          <w:sz w:val="15"/>
+          <w:szCs w:val="15"/>
+        </w:rPr>
+        <w:t xml:space="preserve"> in range(</w:t>
+      </w:r>
+      <w:proofErr w:type="spellStart"/>
+      <w:r>
+        <w:rPr>
+          <w:rFonts w:ascii="JetBrains Mono" w:hAnsi="JetBrains Mono" w:cs="JetBrains Mono"/>
+          <w:sz w:val="15"/>
+          <w:szCs w:val="15"/>
+        </w:rPr>
+        <w:t>len</w:t>
+      </w:r>
+      <w:proofErr w:type="spellEnd"/>
+      <w:r>
+        <w:rPr>
+          <w:rFonts w:ascii="JetBrains Mono" w:hAnsi="JetBrains Mono" w:cs="JetBrains Mono"/>
+          <w:sz w:val="15"/>
+          <w:szCs w:val="15"/>
+        </w:rPr>
+        <w:t>(</w:t>
+      </w:r>
+      <w:proofErr w:type="spellStart"/>
+      <w:r>
+        <w:rPr>
+          <w:rFonts w:ascii="JetBrains Mono" w:hAnsi="JetBrains Mono" w:cs="JetBrains Mono"/>
+          <w:sz w:val="15"/>
+          <w:szCs w:val="15"/>
+        </w:rPr>
+        <w:t>lst</w:t>
+      </w:r>
+      <w:proofErr w:type="spellEnd"/>
+      <w:r>
+        <w:rPr>
+          <w:rFonts w:ascii="JetBrains Mono" w:hAnsi="JetBrains Mono" w:cs="JetBrains Mono"/>
+          <w:sz w:val="15"/>
+          <w:szCs w:val="15"/>
+        </w:rPr>
+        <w:t>) - 1):</w:t>
+      </w:r>
+      <w:r>
+        <w:rPr>
+          <w:rFonts w:ascii="JetBrains Mono" w:hAnsi="JetBrains Mono" w:cs="JetBrains Mono"/>
+          <w:sz w:val="15"/>
+          <w:szCs w:val="15"/>
+        </w:rPr>
+        <w:br/>
+        <w:t xml:space="preserve">    for j in range(</w:t>
+      </w:r>
+      <w:proofErr w:type="spellStart"/>
+      <w:r>
+        <w:rPr>
+          <w:rFonts w:ascii="JetBrains Mono" w:hAnsi="JetBrains Mono" w:cs="JetBrains Mono"/>
+          <w:sz w:val="15"/>
+          <w:szCs w:val="15"/>
+        </w:rPr>
+        <w:t>len</w:t>
+      </w:r>
+      <w:proofErr w:type="spellEnd"/>
+      <w:r>
+        <w:rPr>
+          <w:rFonts w:ascii="JetBrains Mono" w:hAnsi="JetBrains Mono" w:cs="JetBrains Mono"/>
+          <w:sz w:val="15"/>
+          <w:szCs w:val="15"/>
+        </w:rPr>
+        <w:t>(</w:t>
+      </w:r>
+      <w:proofErr w:type="spellStart"/>
+      <w:r>
+        <w:rPr>
+          <w:rFonts w:ascii="JetBrains Mono" w:hAnsi="JetBrains Mono" w:cs="JetBrains Mono"/>
+          <w:sz w:val="15"/>
+          <w:szCs w:val="15"/>
+        </w:rPr>
+        <w:t>lst</w:t>
+      </w:r>
+      <w:proofErr w:type="spellEnd"/>
+      <w:r>
+        <w:rPr>
+          <w:rFonts w:ascii="JetBrains Mono" w:hAnsi="JetBrains Mono" w:cs="JetBrains Mono"/>
+          <w:sz w:val="15"/>
+          <w:szCs w:val="15"/>
+        </w:rPr>
+        <w:t xml:space="preserve">) - </w:t>
+      </w:r>
+      <w:proofErr w:type="spellStart"/>
+      <w:r>
+        <w:rPr>
+          <w:rFonts w:ascii="JetBrains Mono" w:hAnsi="JetBrains Mono" w:cs="JetBrains Mono"/>
+          <w:sz w:val="15"/>
+          <w:szCs w:val="15"/>
+        </w:rPr>
+        <w:t>i</w:t>
+      </w:r>
+      <w:proofErr w:type="spellEnd"/>
+      <w:r>
+        <w:rPr>
+          <w:rFonts w:ascii="JetBrains Mono" w:hAnsi="JetBrains Mono" w:cs="JetBrains Mono"/>
+          <w:sz w:val="15"/>
+          <w:szCs w:val="15"/>
+        </w:rPr>
+        <w:t xml:space="preserve"> - 1):</w:t>
+      </w:r>
+      <w:r>
+        <w:rPr>
+          <w:rFonts w:ascii="JetBrains Mono" w:hAnsi="JetBrains Mono" w:cs="JetBrains Mono"/>
+          <w:sz w:val="15"/>
+          <w:szCs w:val="15"/>
+        </w:rPr>
+        <w:br/>
+        <w:t xml:space="preserve">        if </w:t>
+      </w:r>
+      <w:proofErr w:type="spellStart"/>
+      <w:r>
+        <w:rPr>
+          <w:rFonts w:ascii="JetBrains Mono" w:hAnsi="JetBrains Mono" w:cs="JetBrains Mono"/>
+          <w:sz w:val="15"/>
+          <w:szCs w:val="15"/>
+        </w:rPr>
+        <w:t>lst</w:t>
+      </w:r>
+      <w:proofErr w:type="spellEnd"/>
+      <w:r>
+        <w:rPr>
+          <w:rFonts w:ascii="JetBrains Mono" w:hAnsi="JetBrains Mono" w:cs="JetBrains Mono"/>
+          <w:sz w:val="15"/>
+          <w:szCs w:val="15"/>
+        </w:rPr>
+        <w:t xml:space="preserve">[j] &gt; </w:t>
+      </w:r>
+      <w:proofErr w:type="spellStart"/>
+      <w:r>
+        <w:rPr>
+          <w:rFonts w:ascii="JetBrains Mono" w:hAnsi="JetBrains Mono" w:cs="JetBrains Mono"/>
+          <w:sz w:val="15"/>
+          <w:szCs w:val="15"/>
+        </w:rPr>
+        <w:t>lst</w:t>
+      </w:r>
+      <w:proofErr w:type="spellEnd"/>
+      <w:r>
+        <w:rPr>
+          <w:rFonts w:ascii="JetBrains Mono" w:hAnsi="JetBrains Mono" w:cs="JetBrains Mono"/>
+          <w:sz w:val="15"/>
+          <w:szCs w:val="15"/>
+        </w:rPr>
+        <w:t>[j + 1]:</w:t>
+      </w:r>
+      <w:r>
+        <w:rPr>
+          <w:rFonts w:ascii="JetBrains Mono" w:hAnsi="JetBrains Mono" w:cs="JetBrains Mono"/>
+          <w:sz w:val="15"/>
+          <w:szCs w:val="15"/>
+        </w:rPr>
+        <w:br/>
+        <w:t xml:space="preserve">            </w:t>
+      </w:r>
+      <w:proofErr w:type="spellStart"/>
+      <w:r>
+        <w:rPr>
+          <w:rFonts w:ascii="JetBrains Mono" w:hAnsi="JetBrains Mono" w:cs="JetBrains Mono"/>
+          <w:sz w:val="15"/>
+          <w:szCs w:val="15"/>
+        </w:rPr>
+        <w:t>lst</w:t>
+      </w:r>
+      <w:proofErr w:type="spellEnd"/>
+      <w:r>
+        <w:rPr>
+          <w:rFonts w:ascii="JetBrains Mono" w:hAnsi="JetBrains Mono" w:cs="JetBrains Mono"/>
+          <w:sz w:val="15"/>
+          <w:szCs w:val="15"/>
+        </w:rPr>
+        <w:t xml:space="preserve">[j], </w:t>
+      </w:r>
+      <w:proofErr w:type="spellStart"/>
+      <w:r>
+        <w:rPr>
+          <w:rFonts w:ascii="JetBrains Mono" w:hAnsi="JetBrains Mono" w:cs="JetBrains Mono"/>
+          <w:sz w:val="15"/>
+          <w:szCs w:val="15"/>
+        </w:rPr>
+        <w:t>lst</w:t>
+      </w:r>
+      <w:proofErr w:type="spellEnd"/>
+      <w:r>
+        <w:rPr>
+          <w:rFonts w:ascii="JetBrains Mono" w:hAnsi="JetBrains Mono" w:cs="JetBrains Mono"/>
+          <w:sz w:val="15"/>
+          <w:szCs w:val="15"/>
+        </w:rPr>
+        <w:t xml:space="preserve">[j + 1] = </w:t>
+      </w:r>
+      <w:proofErr w:type="spellStart"/>
+      <w:r>
+        <w:rPr>
+          <w:rFonts w:ascii="JetBrains Mono" w:hAnsi="JetBrains Mono" w:cs="JetBrains Mono"/>
+          <w:sz w:val="15"/>
+          <w:szCs w:val="15"/>
+        </w:rPr>
+        <w:t>lst</w:t>
+      </w:r>
+      <w:proofErr w:type="spellEnd"/>
+      <w:r>
+        <w:rPr>
+          <w:rFonts w:ascii="JetBrains Mono" w:hAnsi="JetBrains Mono" w:cs="JetBrains Mono"/>
+          <w:sz w:val="15"/>
+          <w:szCs w:val="15"/>
+        </w:rPr>
+        <w:t xml:space="preserve">[j + 1], </w:t>
+      </w:r>
+      <w:proofErr w:type="spellStart"/>
+      <w:r>
+        <w:rPr>
+          <w:rFonts w:ascii="JetBrains Mono" w:hAnsi="JetBrains Mono" w:cs="JetBrains Mono"/>
+          <w:sz w:val="15"/>
+          <w:szCs w:val="15"/>
+        </w:rPr>
+        <w:t>lst</w:t>
+      </w:r>
+      <w:proofErr w:type="spellEnd"/>
+      <w:r>
+        <w:rPr>
+          <w:rFonts w:ascii="JetBrains Mono" w:hAnsi="JetBrains Mono" w:cs="JetBrains Mono"/>
+          <w:sz w:val="15"/>
+          <w:szCs w:val="15"/>
+        </w:rPr>
+        <w:t>[j]</w:t>
+      </w:r>
+      <w:r>
+        <w:rPr>
+          <w:rFonts w:ascii="JetBrains Mono" w:hAnsi="JetBrains Mono" w:cs="JetBrains Mono"/>
+          <w:sz w:val="15"/>
+          <w:szCs w:val="15"/>
+        </w:rPr>
+        <w:br/>
+      </w:r>
+      <w:r>
+        <w:rPr>
+          <w:rFonts w:ascii="JetBrains Mono" w:hAnsi="JetBrains Mono" w:cs="JetBrains Mono"/>
+          <w:sz w:val="15"/>
+          <w:szCs w:val="15"/>
+        </w:rPr>
+        <w:br/>
+        <w:t xml:space="preserve">print("The list after bubble sort is:", </w:t>
+      </w:r>
+      <w:proofErr w:type="spellStart"/>
+      <w:r>
+        <w:rPr>
+          <w:rFonts w:ascii="JetBrains Mono" w:hAnsi="JetBrains Mono" w:cs="JetBrains Mono"/>
+          <w:sz w:val="15"/>
+          <w:szCs w:val="15"/>
+        </w:rPr>
+        <w:t>lst</w:t>
+      </w:r>
+      <w:proofErr w:type="spellEnd"/>
+      <w:r>
+        <w:rPr>
+          <w:rFonts w:ascii="JetBrains Mono" w:hAnsi="JetBrains Mono" w:cs="JetBrains Mono"/>
+          <w:sz w:val="15"/>
+          <w:szCs w:val="15"/>
+        </w:rPr>
+        <w:t>)</w:t>
+      </w:r>
+    </w:p>
+    <w:p>
+      <w:pPr>
+        <w:rPr>
+          <w:b/>
+          <w:bCs/>
+          <w:sz w:val="20"/>
+          <w:szCs w:val="20"/>
+        </w:rPr>
+      </w:pPr>
+      <w:r>
+        <w:rPr>
+          <w:b/>
+          <w:bCs/>
+          <w:sz w:val="20"/>
+          <w:szCs w:val="20"/>
+        </w:rPr>
+        <w:t>Output:</w:t>
+      </w:r>
+    </w:p>
+    <w:p>
+      <w:pPr>
+        <w:shd w:val="clear" w:color="auto" w:fill="FFFFFF"/>
+        <w:tabs>
+          <w:tab w:val="left" w:pos="916"/>
+          <w:tab w:val="left" w:pos="1832"/>
+          <w:tab w:val="left" w:pos="2748"/>
+          <w:tab w:val="left" w:pos="3664"/>
+          <w:tab w:val="left" w:pos="4580"/>
+          <w:tab w:val="left" w:pos="5496"/>
+          <w:tab w:val="left" w:pos="6412"/>
+          <w:tab w:val="left" w:pos="7328"/>
+          <w:tab w:val="left" w:pos="8244"/>
+          <w:tab w:val="left" w:pos="9160"/>
+          <w:tab w:val="left" w:pos="10076"/>
+          <w:tab w:val="left" w:pos="10992"/>
+          <w:tab w:val="left" w:pos="11908"/>
+          <w:tab w:val="left" w:pos="12824"/>
+          <w:tab w:val="left" w:pos="13740"/>
+          <w:tab w:val="left" w:pos="14656"/>
+        </w:tabs>
+        <w:spacing w:after="0" w:line="240" w:lineRule="auto"/>
+        <w:rPr>
+          <w:rFonts w:ascii="JetBrains Mono" w:hAnsi="JetBrains Mono" w:cs="JetBrains Mono"/>
+          <w:sz w:val="15"/>
+          <w:szCs w:val="15"/>
+        </w:rPr>
+      </w:pPr>
+      <w:r>
+        <w:rPr>
+          <w:rFonts w:ascii="JetBrains Mono" w:hAnsi="JetBrains Mono" w:cs="JetBrains Mono"/>
+          <w:sz w:val="15"/>
+          <w:szCs w:val="15"/>
+        </w:rPr>
+        <w:t>Enter a list of numbers(comma-separated): 2, 5, 0, 3, 8, 6, 6, 0</w:t>
+      </w:r>
+    </w:p>
+    <w:p>
+      <w:pPr>
+        <w:shd w:val="clear" w:color="auto" w:fill="FFFFFF"/>
+        <w:tabs>
+          <w:tab w:val="left" w:pos="916"/>
+          <w:tab w:val="left" w:pos="1832"/>
+          <w:tab w:val="left" w:pos="2748"/>
+          <w:tab w:val="left" w:pos="3664"/>
+          <w:tab w:val="left" w:pos="4580"/>
+          <w:tab w:val="left" w:pos="5496"/>
+          <w:tab w:val="left" w:pos="6412"/>
+          <w:tab w:val="left" w:pos="7328"/>
+          <w:tab w:val="left" w:pos="8244"/>
+          <w:tab w:val="left" w:pos="9160"/>
+          <w:tab w:val="left" w:pos="10076"/>
+          <w:tab w:val="left" w:pos="10992"/>
+          <w:tab w:val="left" w:pos="11908"/>
+          <w:tab w:val="left" w:pos="12824"/>
+          <w:tab w:val="left" w:pos="13740"/>
+          <w:tab w:val="left" w:pos="14656"/>
+        </w:tabs>
+        <w:spacing w:after="0" w:line="240" w:lineRule="auto"/>
+        <w:rPr>
+          <w:rFonts w:ascii="JetBrains Mono" w:hAnsi="JetBrains Mono" w:cs="JetBrains Mono"/>
+          <w:sz w:val="15"/>
+          <w:szCs w:val="15"/>
+        </w:rPr>
+      </w:pPr>
+      <w:r>
+        <w:rPr>
+          <w:rFonts w:ascii="JetBrains Mono" w:hAnsi="JetBrains Mono" w:cs="JetBrains Mono"/>
+          <w:sz w:val="15"/>
+          <w:szCs w:val="15"/>
+        </w:rPr>
+        <w:t>The list after bubble sort is: [0, 0, 2, 3, 5, 6, 6, 8]</w:t>
+      </w:r>
+    </w:p>
+    <w:p>
+      <w:pPr>
+        <w:shd w:val="clear" w:color="auto" w:fill="FFFFFF"/>
+        <w:tabs>
+          <w:tab w:val="left" w:pos="916"/>
+          <w:tab w:val="left" w:pos="1832"/>
+          <w:tab w:val="left" w:pos="2748"/>
+          <w:tab w:val="left" w:pos="3664"/>
+          <w:tab w:val="left" w:pos="4580"/>
+          <w:tab w:val="left" w:pos="5496"/>
+          <w:tab w:val="left" w:pos="6412"/>
+          <w:tab w:val="left" w:pos="7328"/>
+          <w:tab w:val="left" w:pos="8244"/>
+          <w:tab w:val="left" w:pos="9160"/>
+          <w:tab w:val="left" w:pos="10076"/>
+          <w:tab w:val="left" w:pos="10992"/>
+          <w:tab w:val="left" w:pos="11908"/>
+          <w:tab w:val="left" w:pos="12824"/>
+          <w:tab w:val="left" w:pos="13740"/>
+          <w:tab w:val="left" w:pos="14656"/>
+        </w:tabs>
+        <w:spacing w:after="0" w:line="240" w:lineRule="auto"/>
+        <w:rPr>
+          <w:rFonts w:ascii="JetBrains Mono" w:hAnsi="JetBrains Mono" w:cs="JetBrains Mono"/>
+          <w:sz w:val="15"/>
+          <w:szCs w:val="15"/>
+        </w:rPr>
+      </w:pPr>
+    </w:p>
+    <w:p>
+      <w:pPr>
+        <w:shd w:val="clear" w:color="auto" w:fill="FFFFFF"/>
+        <w:tabs>
+          <w:tab w:val="left" w:pos="916"/>
+          <w:tab w:val="left" w:pos="1832"/>
+          <w:tab w:val="left" w:pos="2748"/>
+          <w:tab w:val="left" w:pos="3664"/>
+          <w:tab w:val="left" w:pos="4580"/>
+          <w:tab w:val="left" w:pos="5496"/>
+          <w:tab w:val="left" w:pos="6412"/>
+          <w:tab w:val="left" w:pos="7328"/>
+          <w:tab w:val="left" w:pos="8244"/>
+          <w:tab w:val="left" w:pos="9160"/>
+          <w:tab w:val="left" w:pos="10076"/>
+          <w:tab w:val="left" w:pos="10992"/>
+          <w:tab w:val="left" w:pos="11908"/>
+          <w:tab w:val="left" w:pos="12824"/>
+          <w:tab w:val="left" w:pos="13740"/>
+          <w:tab w:val="left" w:pos="14656"/>
+        </w:tabs>
+        <w:spacing w:after="0" w:line="240" w:lineRule="auto"/>
+        <w:rPr>
+          <w:rFonts w:ascii="JetBrains Mono" w:hAnsi="JetBrains Mono" w:cs="JetBrains Mono"/>
+          <w:sz w:val="15"/>
+          <w:szCs w:val="15"/>
+        </w:rPr>
+      </w:pPr>
+    </w:p>
+    <w:p>
+      <w:pPr>
+        <w:rPr>
+          <w:b/>
+          <w:bCs/>
+          <w:sz w:val="20"/>
+          <w:szCs w:val="20"/>
+        </w:rPr>
+      </w:pPr>
+      <w:r>
+        <w:rPr>
+          <w:b/>
+          <w:bCs/>
+          <w:sz w:val="20"/>
+          <w:szCs w:val="20"/>
+        </w:rPr>
+        <w:t>Q</w:t>
+      </w:r>
+      <w:r>
+        <w:rPr>
+          <w:b/>
+          <w:bCs/>
+          <w:sz w:val="20"/>
+          <w:szCs w:val="20"/>
+        </w:rPr>
+        <w:t>2</w:t>
+      </w:r>
+      <w:r>
+        <w:rPr>
+          <w:b/>
+          <w:bCs/>
+          <w:sz w:val="20"/>
+          <w:szCs w:val="20"/>
+        </w:rPr>
+        <w:t>4. Write a Python program to find the common elements between two lists.</w:t>
+      </w:r>
+    </w:p>
+    <w:p>
+      <w:pPr>
+        <w:rPr>
+          <w:rFonts w:ascii="JetBrains Mono" w:hAnsi="JetBrains Mono" w:cs="JetBrains Mono"/>
+          <w:sz w:val="15"/>
+          <w:szCs w:val="15"/>
+        </w:rPr>
+      </w:pPr>
+      <w:r>
+        <w:rPr>
+          <w:rFonts w:ascii="JetBrains Mono" w:hAnsi="JetBrains Mono" w:cs="JetBrains Mono"/>
+          <w:sz w:val="15"/>
+          <w:szCs w:val="15"/>
+        </w:rPr>
+        <w:t xml:space="preserve">lst1 = </w:t>
+      </w:r>
+      <w:proofErr w:type="gramStart"/>
+      <w:r>
+        <w:rPr>
+          <w:rFonts w:ascii="JetBrains Mono" w:hAnsi="JetBrains Mono" w:cs="JetBrains Mono"/>
+          <w:sz w:val="15"/>
+          <w:szCs w:val="15"/>
+        </w:rPr>
+        <w:t>list(eval(input(</w:t>
+      </w:r>
+      <w:proofErr w:type="gramEnd"/>
+      <w:r>
+        <w:rPr>
+          <w:rFonts w:ascii="JetBrains Mono" w:hAnsi="JetBrains Mono" w:cs="JetBrains Mono"/>
+          <w:sz w:val="15"/>
+          <w:szCs w:val="15"/>
+        </w:rPr>
+        <w:t>"Enter the first list of numbers(comma-separated): ")))</w:t>
+      </w:r>
+      <w:r>
+        <w:rPr>
+          <w:rFonts w:ascii="JetBrains Mono" w:hAnsi="JetBrains Mono" w:cs="JetBrains Mono"/>
+          <w:sz w:val="15"/>
+          <w:szCs w:val="15"/>
+        </w:rPr>
+        <w:br/>
+        <w:t xml:space="preserve">lst2 = </w:t>
+      </w:r>
+      <w:proofErr w:type="gramStart"/>
+      <w:r>
+        <w:rPr>
+          <w:rFonts w:ascii="JetBrains Mono" w:hAnsi="JetBrains Mono" w:cs="JetBrains Mono"/>
+          <w:sz w:val="15"/>
+          <w:szCs w:val="15"/>
+        </w:rPr>
+        <w:t>list(eval(input(</w:t>
+      </w:r>
+      <w:proofErr w:type="gramEnd"/>
+      <w:r>
+        <w:rPr>
+          <w:rFonts w:ascii="JetBrains Mono" w:hAnsi="JetBrains Mono" w:cs="JetBrains Mono"/>
+          <w:sz w:val="15"/>
+          <w:szCs w:val="15"/>
+        </w:rPr>
+        <w:t>"Enter the second list of numbers(comma-separated): ")))</w:t>
+      </w:r>
+      <w:r>
+        <w:rPr>
+          <w:rFonts w:ascii="JetBrains Mono" w:hAnsi="JetBrains Mono" w:cs="JetBrains Mono"/>
+          <w:sz w:val="15"/>
+          <w:szCs w:val="15"/>
+        </w:rPr>
+        <w:br/>
+        <w:t>res = [element for element in lst1 if element in lst2]</w:t>
+      </w:r>
+      <w:r>
+        <w:rPr>
+          <w:rFonts w:ascii="JetBrains Mono" w:hAnsi="JetBrains Mono" w:cs="JetBrains Mono"/>
+          <w:sz w:val="15"/>
+          <w:szCs w:val="15"/>
+        </w:rPr>
+        <w:br/>
+      </w:r>
+      <w:proofErr w:type="gramStart"/>
+      <w:r>
+        <w:rPr>
+          <w:rFonts w:ascii="JetBrains Mono" w:hAnsi="JetBrains Mono" w:cs="JetBrains Mono"/>
+          <w:sz w:val="15"/>
+          <w:szCs w:val="15"/>
+        </w:rPr>
+        <w:t>print(</w:t>
+      </w:r>
+      <w:proofErr w:type="gramEnd"/>
+      <w:r>
+        <w:rPr>
+          <w:rFonts w:ascii="JetBrains Mono" w:hAnsi="JetBrains Mono" w:cs="JetBrains Mono"/>
+          <w:sz w:val="15"/>
+          <w:szCs w:val="15"/>
+        </w:rPr>
+        <w:t>"The intersection of the two list are:", res)</w:t>
+      </w:r>
+    </w:p>
+    <w:p>
+      <w:pPr>
+        <w:rPr>
+          <w:b/>
+          <w:bCs/>
+          <w:sz w:val="20"/>
+          <w:szCs w:val="20"/>
+        </w:rPr>
+      </w:pPr>
+      <w:r>
+        <w:rPr>
+          <w:b/>
+          <w:bCs/>
+          <w:sz w:val="20"/>
+          <w:szCs w:val="20"/>
+        </w:rPr>
+        <w:t>Output:</w:t>
+      </w:r>
+    </w:p>
+    <w:p>
+      <w:pPr>
+        <w:shd w:val="clear" w:color="auto" w:fill="FFFFFF"/>
+        <w:tabs>
+          <w:tab w:val="left" w:pos="916"/>
+          <w:tab w:val="left" w:pos="1832"/>
+          <w:tab w:val="left" w:pos="2748"/>
+          <w:tab w:val="left" w:pos="3664"/>
+          <w:tab w:val="left" w:pos="4580"/>
+          <w:tab w:val="left" w:pos="5496"/>
+          <w:tab w:val="left" w:pos="6412"/>
+          <w:tab w:val="left" w:pos="7328"/>
+          <w:tab w:val="left" w:pos="8244"/>
+          <w:tab w:val="left" w:pos="9160"/>
+          <w:tab w:val="left" w:pos="10076"/>
+          <w:tab w:val="left" w:pos="10992"/>
+          <w:tab w:val="left" w:pos="11908"/>
+          <w:tab w:val="left" w:pos="12824"/>
+          <w:tab w:val="left" w:pos="13740"/>
+          <w:tab w:val="left" w:pos="14656"/>
+        </w:tabs>
+        <w:spacing w:after="0" w:line="240" w:lineRule="auto"/>
+        <w:rPr>
+          <w:rFonts w:ascii="JetBrains Mono" w:hAnsi="JetBrains Mono" w:cs="JetBrains Mono"/>
+          <w:sz w:val="15"/>
+          <w:szCs w:val="15"/>
+        </w:rPr>
+      </w:pPr>
+      <w:r>
+        <w:rPr>
+          <w:rFonts w:ascii="JetBrains Mono" w:hAnsi="JetBrains Mono" w:cs="JetBrains Mono"/>
+          <w:sz w:val="15"/>
+          <w:szCs w:val="15"/>
+        </w:rPr>
+        <w:t>Enter the first list of numbers(comma-separated): 2, 5, 0, 3</w:t>
+      </w:r>
+    </w:p>
+    <w:p>
+      <w:pPr>
+        <w:shd w:val="clear" w:color="auto" w:fill="FFFFFF"/>
+        <w:tabs>
+          <w:tab w:val="left" w:pos="916"/>
+          <w:tab w:val="left" w:pos="1832"/>
+          <w:tab w:val="left" w:pos="2748"/>
+          <w:tab w:val="left" w:pos="3664"/>
+          <w:tab w:val="left" w:pos="4580"/>
+          <w:tab w:val="left" w:pos="5496"/>
+          <w:tab w:val="left" w:pos="6412"/>
+          <w:tab w:val="left" w:pos="7328"/>
+          <w:tab w:val="left" w:pos="8244"/>
+          <w:tab w:val="left" w:pos="9160"/>
+          <w:tab w:val="left" w:pos="10076"/>
+          <w:tab w:val="left" w:pos="10992"/>
+          <w:tab w:val="left" w:pos="11908"/>
+          <w:tab w:val="left" w:pos="12824"/>
+          <w:tab w:val="left" w:pos="13740"/>
+          <w:tab w:val="left" w:pos="14656"/>
+        </w:tabs>
+        <w:spacing w:after="0" w:line="240" w:lineRule="auto"/>
+        <w:rPr>
+          <w:rFonts w:ascii="JetBrains Mono" w:hAnsi="JetBrains Mono" w:cs="JetBrains Mono"/>
+          <w:sz w:val="15"/>
+          <w:szCs w:val="15"/>
+        </w:rPr>
+      </w:pPr>
+      <w:r>
+        <w:rPr>
+          <w:rFonts w:ascii="JetBrains Mono" w:hAnsi="JetBrains Mono" w:cs="JetBrains Mono"/>
+          <w:sz w:val="15"/>
+          <w:szCs w:val="15"/>
+        </w:rPr>
+        <w:t>Enter the second list of numbers(comma-separated): 8, 6, 6, 0</w:t>
+      </w:r>
+    </w:p>
+    <w:p>
+      <w:pPr>
+        <w:shd w:val="clear" w:color="auto" w:fill="FFFFFF"/>
+        <w:tabs>
+          <w:tab w:val="left" w:pos="916"/>
+          <w:tab w:val="left" w:pos="1832"/>
+          <w:tab w:val="left" w:pos="2748"/>
+          <w:tab w:val="left" w:pos="3664"/>
+          <w:tab w:val="left" w:pos="4580"/>
+          <w:tab w:val="left" w:pos="5496"/>
+          <w:tab w:val="left" w:pos="6412"/>
+          <w:tab w:val="left" w:pos="7328"/>
+          <w:tab w:val="left" w:pos="8244"/>
+          <w:tab w:val="left" w:pos="9160"/>
+          <w:tab w:val="left" w:pos="10076"/>
+          <w:tab w:val="left" w:pos="10992"/>
+          <w:tab w:val="left" w:pos="11908"/>
+          <w:tab w:val="left" w:pos="12824"/>
+          <w:tab w:val="left" w:pos="13740"/>
+          <w:tab w:val="left" w:pos="14656"/>
+        </w:tabs>
+        <w:spacing w:after="0" w:line="240" w:lineRule="auto"/>
+        <w:rPr>
+          <w:rFonts w:ascii="JetBrains Mono" w:hAnsi="JetBrains Mono" w:cs="JetBrains Mono"/>
+          <w:sz w:val="15"/>
+          <w:szCs w:val="15"/>
+        </w:rPr>
+      </w:pPr>
+      <w:r>
+        <w:rPr>
+          <w:rFonts w:ascii="JetBrains Mono" w:hAnsi="JetBrains Mono" w:cs="JetBrains Mono"/>
+          <w:sz w:val="15"/>
+          <w:szCs w:val="15"/>
+        </w:rPr>
+        <w:t xml:space="preserve">The intersection of the two list </w:t>
+      </w:r>
+      <w:proofErr w:type="gramStart"/>
+      <w:r>
+        <w:rPr>
+          <w:rFonts w:ascii="JetBrains Mono" w:hAnsi="JetBrains Mono" w:cs="JetBrains Mono"/>
+          <w:sz w:val="15"/>
+          <w:szCs w:val="15"/>
+        </w:rPr>
+        <w:t>are</w:t>
+      </w:r>
+      <w:proofErr w:type="gramEnd"/>
+      <w:r>
+        <w:rPr>
+          <w:rFonts w:ascii="JetBrains Mono" w:hAnsi="JetBrains Mono" w:cs="JetBrains Mono"/>
+          <w:sz w:val="15"/>
+          <w:szCs w:val="15"/>
+        </w:rPr>
+        <w:t>: [0]</w:t>
+      </w:r>
+    </w:p>
+    <w:p>
+      <w:pPr>
+        <w:shd w:val="clear" w:color="auto" w:fill="FFFFFF"/>
+        <w:tabs>
+          <w:tab w:val="left" w:pos="916"/>
+          <w:tab w:val="left" w:pos="1832"/>
+          <w:tab w:val="left" w:pos="2748"/>
+          <w:tab w:val="left" w:pos="3664"/>
+          <w:tab w:val="left" w:pos="4580"/>
+          <w:tab w:val="left" w:pos="5496"/>
+          <w:tab w:val="left" w:pos="6412"/>
+          <w:tab w:val="left" w:pos="7328"/>
+          <w:tab w:val="left" w:pos="8244"/>
+          <w:tab w:val="left" w:pos="9160"/>
+          <w:tab w:val="left" w:pos="10076"/>
+          <w:tab w:val="left" w:pos="10992"/>
+          <w:tab w:val="left" w:pos="11908"/>
+          <w:tab w:val="left" w:pos="12824"/>
+          <w:tab w:val="left" w:pos="13740"/>
+          <w:tab w:val="left" w:pos="14656"/>
+        </w:tabs>
+        <w:spacing w:after="0" w:line="240" w:lineRule="auto"/>
+        <w:rPr>
+          <w:rFonts w:ascii="JetBrains Mono" w:hAnsi="JetBrains Mono" w:cs="JetBrains Mono"/>
+          <w:sz w:val="15"/>
+          <w:szCs w:val="15"/>
+        </w:rPr>
+      </w:pPr>
+    </w:p>
+    <w:p>
+      <w:pPr>
+        <w:shd w:val="clear" w:color="auto" w:fill="FFFFFF"/>
+        <w:tabs>
+          <w:tab w:val="left" w:pos="916"/>
+          <w:tab w:val="left" w:pos="1832"/>
+          <w:tab w:val="left" w:pos="2748"/>
+          <w:tab w:val="left" w:pos="3664"/>
+          <w:tab w:val="left" w:pos="4580"/>
+          <w:tab w:val="left" w:pos="5496"/>
+          <w:tab w:val="left" w:pos="6412"/>
+          <w:tab w:val="left" w:pos="7328"/>
+          <w:tab w:val="left" w:pos="8244"/>
+          <w:tab w:val="left" w:pos="9160"/>
+          <w:tab w:val="left" w:pos="10076"/>
+          <w:tab w:val="left" w:pos="10992"/>
+          <w:tab w:val="left" w:pos="11908"/>
+          <w:tab w:val="left" w:pos="12824"/>
+          <w:tab w:val="left" w:pos="13740"/>
+          <w:tab w:val="left" w:pos="14656"/>
+        </w:tabs>
+        <w:spacing w:after="0" w:line="240" w:lineRule="auto"/>
+        <w:rPr>
+          <w:rFonts w:ascii="JetBrains Mono" w:hAnsi="JetBrains Mono" w:cs="JetBrains Mono"/>
+          <w:sz w:val="15"/>
+          <w:szCs w:val="15"/>
+        </w:rPr>
+      </w:pPr>
+    </w:p>
+    <w:p>
+      <w:pPr>
+        <w:rPr>
+          <w:b/>
+          <w:bCs/>
+          <w:sz w:val="20"/>
+          <w:szCs w:val="20"/>
+        </w:rPr>
+      </w:pPr>
+      <w:r>
+        <w:rPr>
+          <w:b/>
+          <w:bCs/>
+          <w:sz w:val="20"/>
+          <w:szCs w:val="20"/>
+        </w:rPr>
+        <w:t>Q</w:t>
+      </w:r>
+      <w:r>
+        <w:rPr>
+          <w:b/>
+          <w:bCs/>
+          <w:sz w:val="20"/>
+          <w:szCs w:val="20"/>
+        </w:rPr>
+        <w:t>2</w:t>
+      </w:r>
+      <w:r>
+        <w:rPr>
+          <w:b/>
+          <w:bCs/>
+          <w:sz w:val="20"/>
+          <w:szCs w:val="20"/>
+        </w:rPr>
+        <w:t>5. Write a Python program to count the frequency of each element in a list.</w:t>
+      </w:r>
+    </w:p>
+    <w:p>
+      <w:pPr>
+        <w:rPr>
+          <w:rFonts w:ascii="JetBrains Mono" w:hAnsi="JetBrains Mono" w:cs="JetBrains Mono"/>
+          <w:sz w:val="15"/>
+          <w:szCs w:val="15"/>
+        </w:rPr>
+      </w:pPr>
+      <w:proofErr w:type="spellStart"/>
+      <w:r>
+        <w:rPr>
+          <w:rFonts w:ascii="JetBrains Mono" w:hAnsi="JetBrains Mono" w:cs="JetBrains Mono"/>
+          <w:sz w:val="15"/>
+          <w:szCs w:val="15"/>
+        </w:rPr>
+        <w:t>lst</w:t>
+      </w:r>
+      <w:proofErr w:type="spellEnd"/>
+      <w:r>
+        <w:rPr>
+          <w:rFonts w:ascii="JetBrains Mono" w:hAnsi="JetBrains Mono" w:cs="JetBrains Mono"/>
+          <w:sz w:val="15"/>
+          <w:szCs w:val="15"/>
+        </w:rPr>
+        <w:t xml:space="preserve"> = </w:t>
+      </w:r>
+      <w:proofErr w:type="gramStart"/>
+      <w:r>
+        <w:rPr>
+          <w:rFonts w:ascii="JetBrains Mono" w:hAnsi="JetBrains Mono" w:cs="JetBrains Mono"/>
+          <w:sz w:val="15"/>
+          <w:szCs w:val="15"/>
+        </w:rPr>
+        <w:t>list(eval(input(</w:t>
+      </w:r>
+      <w:proofErr w:type="gramEnd"/>
+      <w:r>
+        <w:rPr>
+          <w:rFonts w:ascii="JetBrains Mono" w:hAnsi="JetBrains Mono" w:cs="JetBrains Mono"/>
+          <w:sz w:val="15"/>
+          <w:szCs w:val="15"/>
+        </w:rPr>
+        <w:t>"Enter a list of numbers(comma-separated): ")))</w:t>
+      </w:r>
+      <w:r>
+        <w:rPr>
+          <w:rFonts w:ascii="JetBrains Mono" w:hAnsi="JetBrains Mono" w:cs="JetBrains Mono"/>
+          <w:sz w:val="15"/>
+          <w:szCs w:val="15"/>
+        </w:rPr>
+        <w:br/>
+        <w:t>seen = []</w:t>
+      </w:r>
+      <w:r>
+        <w:rPr>
+          <w:rFonts w:ascii="JetBrains Mono" w:hAnsi="JetBrains Mono" w:cs="JetBrains Mono"/>
+          <w:sz w:val="15"/>
+          <w:szCs w:val="15"/>
+        </w:rPr>
+        <w:br/>
+      </w:r>
+      <w:proofErr w:type="gramStart"/>
+      <w:r>
+        <w:rPr>
+          <w:rFonts w:ascii="JetBrains Mono" w:hAnsi="JetBrains Mono" w:cs="JetBrains Mono"/>
+          <w:sz w:val="15"/>
+          <w:szCs w:val="15"/>
+        </w:rPr>
+        <w:t>print(</w:t>
+      </w:r>
+      <w:proofErr w:type="gramEnd"/>
+      <w:r>
+        <w:rPr>
+          <w:rFonts w:ascii="JetBrains Mono" w:hAnsi="JetBrains Mono" w:cs="JetBrains Mono"/>
+          <w:sz w:val="15"/>
+          <w:szCs w:val="15"/>
+        </w:rPr>
+        <w:t>"The frequency of all the element in the list is:", end=" ")</w:t>
+      </w:r>
+      <w:r>
+        <w:rPr>
+          <w:rFonts w:ascii="JetBrains Mono" w:hAnsi="JetBrains Mono" w:cs="JetBrains Mono"/>
+          <w:sz w:val="15"/>
+          <w:szCs w:val="15"/>
+        </w:rPr>
+        <w:br/>
+      </w:r>
+    </w:p>
+    <w:p>
+      <w:pPr>
+        <w:rPr>
+          <w:rFonts w:ascii="JetBrains Mono" w:hAnsi="JetBrains Mono" w:cs="JetBrains Mono"/>
+          <w:sz w:val="15"/>
+          <w:szCs w:val="15"/>
+        </w:rPr>
+      </w:pPr>
+    </w:p>
+    <w:p>
+      <w:pPr>
+        <w:rPr>
+          <w:rFonts w:ascii="JetBrains Mono" w:hAnsi="JetBrains Mono" w:cs="JetBrains Mono"/>
+          <w:sz w:val="15"/>
+          <w:szCs w:val="15"/>
+        </w:rPr>
+      </w:pPr>
+      <w:r>
+        <w:rPr>
+          <w:rFonts w:ascii="JetBrains Mono" w:hAnsi="JetBrains Mono" w:cs="JetBrains Mono"/>
+          <w:sz w:val="15"/>
+          <w:szCs w:val="15"/>
+        </w:rPr>
+        <w:lastRenderedPageBreak/>
+        <w:t xml:space="preserve">for element in </w:t>
+      </w:r>
+      <w:proofErr w:type="spellStart"/>
+      <w:r>
+        <w:rPr>
+          <w:rFonts w:ascii="JetBrains Mono" w:hAnsi="JetBrains Mono" w:cs="JetBrains Mono"/>
+          <w:sz w:val="15"/>
+          <w:szCs w:val="15"/>
+        </w:rPr>
+        <w:t>lst</w:t>
+      </w:r>
+      <w:proofErr w:type="spellEnd"/>
+      <w:r>
+        <w:rPr>
+          <w:rFonts w:ascii="JetBrains Mono" w:hAnsi="JetBrains Mono" w:cs="JetBrains Mono"/>
+          <w:sz w:val="15"/>
+          <w:szCs w:val="15"/>
+        </w:rPr>
+        <w:t>:</w:t>
+      </w:r>
+      <w:r>
+        <w:rPr>
+          <w:rFonts w:ascii="JetBrains Mono" w:hAnsi="JetBrains Mono" w:cs="JetBrains Mono"/>
+          <w:sz w:val="15"/>
+          <w:szCs w:val="15"/>
+        </w:rPr>
+        <w:br/>
+        <w:t xml:space="preserve">    if element not in seen:</w:t>
+      </w:r>
+      <w:r>
+        <w:rPr>
+          <w:rFonts w:ascii="JetBrains Mono" w:hAnsi="JetBrains Mono" w:cs="JetBrains Mono"/>
+          <w:sz w:val="15"/>
+          <w:szCs w:val="15"/>
+        </w:rPr>
+        <w:br/>
+        <w:t xml:space="preserve">        </w:t>
+      </w:r>
+      <w:proofErr w:type="gramStart"/>
+      <w:r>
+        <w:rPr>
+          <w:rFonts w:ascii="JetBrains Mono" w:hAnsi="JetBrains Mono" w:cs="JetBrains Mono"/>
+          <w:sz w:val="15"/>
+          <w:szCs w:val="15"/>
+        </w:rPr>
+        <w:t>print(</w:t>
+      </w:r>
+      <w:proofErr w:type="gramEnd"/>
+      <w:r>
+        <w:rPr>
+          <w:rFonts w:ascii="JetBrains Mono" w:hAnsi="JetBrains Mono" w:cs="JetBrains Mono"/>
+          <w:sz w:val="15"/>
+          <w:szCs w:val="15"/>
+        </w:rPr>
+        <w:t xml:space="preserve">element, "-&gt;", </w:t>
+      </w:r>
+      <w:proofErr w:type="spellStart"/>
+      <w:proofErr w:type="gramStart"/>
+      <w:r>
+        <w:rPr>
+          <w:rFonts w:ascii="JetBrains Mono" w:hAnsi="JetBrains Mono" w:cs="JetBrains Mono"/>
+          <w:sz w:val="15"/>
+          <w:szCs w:val="15"/>
+        </w:rPr>
+        <w:t>lst.count</w:t>
+      </w:r>
+      <w:proofErr w:type="spellEnd"/>
+      <w:proofErr w:type="gramEnd"/>
+      <w:r>
+        <w:rPr>
+          <w:rFonts w:ascii="JetBrains Mono" w:hAnsi="JetBrains Mono" w:cs="JetBrains Mono"/>
+          <w:sz w:val="15"/>
+          <w:szCs w:val="15"/>
+        </w:rPr>
+        <w:t xml:space="preserve">(element), </w:t>
+      </w:r>
+      <w:proofErr w:type="spellStart"/>
+      <w:r>
+        <w:rPr>
+          <w:rFonts w:ascii="JetBrains Mono" w:hAnsi="JetBrains Mono" w:cs="JetBrains Mono"/>
+          <w:sz w:val="15"/>
+          <w:szCs w:val="15"/>
+        </w:rPr>
+        <w:t>sep</w:t>
+      </w:r>
+      <w:proofErr w:type="spellEnd"/>
+      <w:r>
+        <w:rPr>
+          <w:rFonts w:ascii="JetBrains Mono" w:hAnsi="JetBrains Mono" w:cs="JetBrains Mono"/>
+          <w:sz w:val="15"/>
+          <w:szCs w:val="15"/>
+        </w:rPr>
+        <w:t>="", end=" ")</w:t>
+      </w:r>
+      <w:r>
+        <w:rPr>
+          <w:rFonts w:ascii="JetBrains Mono" w:hAnsi="JetBrains Mono" w:cs="JetBrains Mono"/>
+          <w:sz w:val="15"/>
+          <w:szCs w:val="15"/>
+        </w:rPr>
+        <w:br/>
+        <w:t xml:space="preserve">        </w:t>
+      </w:r>
+      <w:proofErr w:type="spellStart"/>
+      <w:proofErr w:type="gramStart"/>
+      <w:r>
+        <w:rPr>
+          <w:rFonts w:ascii="JetBrains Mono" w:hAnsi="JetBrains Mono" w:cs="JetBrains Mono"/>
+          <w:sz w:val="15"/>
+          <w:szCs w:val="15"/>
+        </w:rPr>
+        <w:t>seen.append</w:t>
+      </w:r>
+      <w:proofErr w:type="spellEnd"/>
+      <w:proofErr w:type="gramEnd"/>
+      <w:r>
+        <w:rPr>
+          <w:rFonts w:ascii="JetBrains Mono" w:hAnsi="JetBrains Mono" w:cs="JetBrains Mono"/>
+          <w:sz w:val="15"/>
+          <w:szCs w:val="15"/>
+        </w:rPr>
+        <w:t>(element)</w:t>
+      </w:r>
+    </w:p>
+    <w:p>
+      <w:pPr>
+        <w:rPr>
+          <w:b/>
+          <w:bCs/>
+          <w:sz w:val="20"/>
+          <w:szCs w:val="20"/>
+        </w:rPr>
+      </w:pPr>
+      <w:r>
+        <w:rPr>
+          <w:b/>
+          <w:bCs/>
+          <w:sz w:val="20"/>
+          <w:szCs w:val="20"/>
+        </w:rPr>
+        <w:t>Output:</w:t>
+      </w:r>
+    </w:p>
+    <w:p>
+      <w:pPr>
+        <w:shd w:val="clear" w:color="auto" w:fill="FFFFFF"/>
+        <w:tabs>
+          <w:tab w:val="left" w:pos="916"/>
+          <w:tab w:val="left" w:pos="1832"/>
+          <w:tab w:val="left" w:pos="2748"/>
+          <w:tab w:val="left" w:pos="3664"/>
+          <w:tab w:val="left" w:pos="4580"/>
+          <w:tab w:val="left" w:pos="5496"/>
+          <w:tab w:val="left" w:pos="6412"/>
+          <w:tab w:val="left" w:pos="7328"/>
+          <w:tab w:val="left" w:pos="8244"/>
+          <w:tab w:val="left" w:pos="9160"/>
+          <w:tab w:val="left" w:pos="10076"/>
+          <w:tab w:val="left" w:pos="10992"/>
+          <w:tab w:val="left" w:pos="11908"/>
+          <w:tab w:val="left" w:pos="12824"/>
+          <w:tab w:val="left" w:pos="13740"/>
+          <w:tab w:val="left" w:pos="14656"/>
+        </w:tabs>
+        <w:spacing w:after="0" w:line="240" w:lineRule="auto"/>
+        <w:rPr>
+          <w:rFonts w:ascii="JetBrains Mono" w:hAnsi="JetBrains Mono" w:cs="JetBrains Mono"/>
+          <w:sz w:val="15"/>
+          <w:szCs w:val="15"/>
+        </w:rPr>
+      </w:pPr>
+      <w:r>
+        <w:rPr>
+          <w:rFonts w:ascii="JetBrains Mono" w:hAnsi="JetBrains Mono" w:cs="JetBrains Mono"/>
+          <w:sz w:val="15"/>
+          <w:szCs w:val="15"/>
+        </w:rPr>
+        <w:t>Enter a list of numbers(comma-separated): 2, 5, 0, 3, 8, 6, 6, 0</w:t>
+      </w:r>
+    </w:p>
+    <w:p>
+      <w:pPr>
+        <w:shd w:val="clear" w:color="auto" w:fill="FFFFFF"/>
+        <w:tabs>
+          <w:tab w:val="left" w:pos="916"/>
+          <w:tab w:val="left" w:pos="1832"/>
+          <w:tab w:val="left" w:pos="2748"/>
+          <w:tab w:val="left" w:pos="3664"/>
+          <w:tab w:val="left" w:pos="4580"/>
+          <w:tab w:val="left" w:pos="5496"/>
+          <w:tab w:val="left" w:pos="6412"/>
+          <w:tab w:val="left" w:pos="7328"/>
+          <w:tab w:val="left" w:pos="8244"/>
+          <w:tab w:val="left" w:pos="9160"/>
+          <w:tab w:val="left" w:pos="10076"/>
+          <w:tab w:val="left" w:pos="10992"/>
+          <w:tab w:val="left" w:pos="11908"/>
+          <w:tab w:val="left" w:pos="12824"/>
+          <w:tab w:val="left" w:pos="13740"/>
+          <w:tab w:val="left" w:pos="14656"/>
+        </w:tabs>
+        <w:spacing w:after="0" w:line="240" w:lineRule="auto"/>
+        <w:rPr>
+          <w:rFonts w:ascii="JetBrains Mono" w:hAnsi="JetBrains Mono" w:cs="JetBrains Mono"/>
+          <w:sz w:val="15"/>
+          <w:szCs w:val="15"/>
+        </w:rPr>
+      </w:pPr>
+      <w:r>
+        <w:rPr>
+          <w:rFonts w:ascii="JetBrains Mono" w:hAnsi="JetBrains Mono" w:cs="JetBrains Mono"/>
+          <w:sz w:val="15"/>
+          <w:szCs w:val="15"/>
+        </w:rPr>
+        <w:t>The frequency of all the element in the list is: 2-&gt;1 5-&gt;1 0-&gt;2 3-&gt;1 8-&gt;1 6-&gt;2</w:t>
+      </w:r>
+    </w:p>
+    <w:p>
+      <w:pPr>
+        <w:shd w:val="clear" w:color="auto" w:fill="FFFFFF"/>
+        <w:tabs>
+          <w:tab w:val="left" w:pos="916"/>
+          <w:tab w:val="left" w:pos="1832"/>
+          <w:tab w:val="left" w:pos="2748"/>
+          <w:tab w:val="left" w:pos="3664"/>
+          <w:tab w:val="left" w:pos="4580"/>
+          <w:tab w:val="left" w:pos="5496"/>
+          <w:tab w:val="left" w:pos="6412"/>
+          <w:tab w:val="left" w:pos="7328"/>
+          <w:tab w:val="left" w:pos="8244"/>
+          <w:tab w:val="left" w:pos="9160"/>
+          <w:tab w:val="left" w:pos="10076"/>
+          <w:tab w:val="left" w:pos="10992"/>
+          <w:tab w:val="left" w:pos="11908"/>
+          <w:tab w:val="left" w:pos="12824"/>
+          <w:tab w:val="left" w:pos="13740"/>
+          <w:tab w:val="left" w:pos="14656"/>
+        </w:tabs>
+        <w:spacing w:after="0" w:line="240" w:lineRule="auto"/>
+        <w:rPr>
+          <w:rFonts w:ascii="JetBrains Mono" w:hAnsi="JetBrains Mono" w:cs="JetBrains Mono"/>
+          <w:sz w:val="15"/>
+          <w:szCs w:val="15"/>
+        </w:rPr>
+      </w:pPr>
+    </w:p>
+    <w:p>
+      <w:pPr>
+        <w:shd w:val="clear" w:color="auto" w:fill="FFFFFF"/>
+        <w:tabs>
+          <w:tab w:val="left" w:pos="916"/>
+          <w:tab w:val="left" w:pos="1832"/>
+          <w:tab w:val="left" w:pos="2748"/>
+          <w:tab w:val="left" w:pos="3664"/>
+          <w:tab w:val="left" w:pos="4580"/>
+          <w:tab w:val="left" w:pos="5496"/>
+          <w:tab w:val="left" w:pos="6412"/>
+          <w:tab w:val="left" w:pos="7328"/>
+          <w:tab w:val="left" w:pos="8244"/>
+          <w:tab w:val="left" w:pos="9160"/>
+          <w:tab w:val="left" w:pos="10076"/>
+          <w:tab w:val="left" w:pos="10992"/>
+          <w:tab w:val="left" w:pos="11908"/>
+          <w:tab w:val="left" w:pos="12824"/>
+          <w:tab w:val="left" w:pos="13740"/>
+          <w:tab w:val="left" w:pos="14656"/>
+        </w:tabs>
+        <w:spacing w:after="0" w:line="240" w:lineRule="auto"/>
+        <w:rPr>
+          <w:rFonts w:ascii="JetBrains Mono" w:hAnsi="JetBrains Mono" w:cs="JetBrains Mono"/>
+          <w:sz w:val="15"/>
+          <w:szCs w:val="15"/>
+        </w:rPr>
+      </w:pPr>
+    </w:p>
+    <w:p>
+      <w:pPr>
+        <w:rPr>
+          <w:b/>
+          <w:bCs/>
+          <w:sz w:val="20"/>
+          <w:szCs w:val="20"/>
+        </w:rPr>
+      </w:pPr>
+      <w:r>
+        <w:rPr>
+          <w:b/>
+          <w:bCs/>
+          <w:sz w:val="20"/>
+          <w:szCs w:val="20"/>
+        </w:rPr>
+        <w:t>Q</w:t>
+      </w:r>
+      <w:r>
+        <w:rPr>
+          <w:b/>
+          <w:bCs/>
+          <w:sz w:val="20"/>
+          <w:szCs w:val="20"/>
+        </w:rPr>
+        <w:t>2</w:t>
+      </w:r>
+      <w:r>
+        <w:rPr>
+          <w:b/>
+          <w:bCs/>
+          <w:sz w:val="20"/>
+          <w:szCs w:val="20"/>
+        </w:rPr>
+        <w:t>6. Write a Python program to count the number of strings where the string length is 2 or more and the first and</w:t>
+      </w:r>
+      <w:r>
+        <w:rPr>
+          <w:rFonts w:ascii="JetBrains Mono" w:hAnsi="JetBrains Mono" w:cs="JetBrains Mono"/>
+          <w:sz w:val="15"/>
+          <w:szCs w:val="15"/>
+        </w:rPr>
+        <w:br/>
+      </w:r>
+      <w:r>
+        <w:rPr>
+          <w:b/>
+          <w:bCs/>
+          <w:sz w:val="20"/>
+          <w:szCs w:val="20"/>
+        </w:rPr>
+        <w:t xml:space="preserve">          </w:t>
+      </w:r>
+      <w:r>
+        <w:rPr>
+          <w:b/>
+          <w:bCs/>
+          <w:sz w:val="20"/>
+          <w:szCs w:val="20"/>
+        </w:rPr>
+        <w:t>last character are same from a given list of strings</w:t>
+      </w:r>
+    </w:p>
+    <w:p>
+      <w:pPr>
+        <w:rPr>
+          <w:rFonts w:ascii="JetBrains Mono" w:hAnsi="JetBrains Mono" w:cs="JetBrains Mono"/>
+          <w:sz w:val="15"/>
+          <w:szCs w:val="15"/>
+        </w:rPr>
+      </w:pPr>
+      <w:proofErr w:type="spellStart"/>
+      <w:r>
+        <w:rPr>
+          <w:rFonts w:ascii="JetBrains Mono" w:hAnsi="JetBrains Mono" w:cs="JetBrains Mono"/>
+          <w:sz w:val="15"/>
+          <w:szCs w:val="15"/>
+        </w:rPr>
+        <w:t>lst</w:t>
+      </w:r>
+      <w:proofErr w:type="spellEnd"/>
+      <w:r>
+        <w:rPr>
+          <w:rFonts w:ascii="JetBrains Mono" w:hAnsi="JetBrains Mono" w:cs="JetBrains Mono"/>
+          <w:sz w:val="15"/>
+          <w:szCs w:val="15"/>
+        </w:rPr>
+        <w:t xml:space="preserve"> = </w:t>
+      </w:r>
+      <w:proofErr w:type="gramStart"/>
+      <w:r>
+        <w:rPr>
+          <w:rFonts w:ascii="JetBrains Mono" w:hAnsi="JetBrains Mono" w:cs="JetBrains Mono"/>
+          <w:sz w:val="15"/>
+          <w:szCs w:val="15"/>
+        </w:rPr>
+        <w:t>list(eval(input(</w:t>
+      </w:r>
+      <w:proofErr w:type="gramEnd"/>
+      <w:r>
+        <w:rPr>
+          <w:rFonts w:ascii="JetBrains Mono" w:hAnsi="JetBrains Mono" w:cs="JetBrains Mono"/>
+          <w:sz w:val="15"/>
+          <w:szCs w:val="15"/>
+        </w:rPr>
+        <w:t>"Enter a list of strings(comma-separated): ")))</w:t>
+      </w:r>
+      <w:r>
+        <w:rPr>
+          <w:rFonts w:ascii="JetBrains Mono" w:hAnsi="JetBrains Mono" w:cs="JetBrains Mono"/>
+          <w:sz w:val="15"/>
+          <w:szCs w:val="15"/>
+        </w:rPr>
+        <w:br/>
+        <w:t xml:space="preserve">res = [element for element in </w:t>
+      </w:r>
+      <w:proofErr w:type="spellStart"/>
+      <w:r>
+        <w:rPr>
+          <w:rFonts w:ascii="JetBrains Mono" w:hAnsi="JetBrains Mono" w:cs="JetBrains Mono"/>
+          <w:sz w:val="15"/>
+          <w:szCs w:val="15"/>
+        </w:rPr>
+        <w:t>lst</w:t>
+      </w:r>
+      <w:proofErr w:type="spellEnd"/>
+      <w:r>
+        <w:rPr>
+          <w:rFonts w:ascii="JetBrains Mono" w:hAnsi="JetBrains Mono" w:cs="JetBrains Mono"/>
+          <w:sz w:val="15"/>
+          <w:szCs w:val="15"/>
+        </w:rPr>
+        <w:t xml:space="preserve"> if </w:t>
+      </w:r>
+      <w:proofErr w:type="spellStart"/>
+      <w:r>
+        <w:rPr>
+          <w:rFonts w:ascii="JetBrains Mono" w:hAnsi="JetBrains Mono" w:cs="JetBrains Mono"/>
+          <w:sz w:val="15"/>
+          <w:szCs w:val="15"/>
+        </w:rPr>
+        <w:t>len</w:t>
+      </w:r>
+      <w:proofErr w:type="spellEnd"/>
+      <w:r>
+        <w:rPr>
+          <w:rFonts w:ascii="JetBrains Mono" w:hAnsi="JetBrains Mono" w:cs="JetBrains Mono"/>
+          <w:sz w:val="15"/>
+          <w:szCs w:val="15"/>
+        </w:rPr>
+        <w:t xml:space="preserve">(element) &gt;= 2 and </w:t>
+      </w:r>
+      <w:proofErr w:type="gramStart"/>
+      <w:r>
+        <w:rPr>
+          <w:rFonts w:ascii="JetBrains Mono" w:hAnsi="JetBrains Mono" w:cs="JetBrains Mono"/>
+          <w:sz w:val="15"/>
+          <w:szCs w:val="15"/>
+        </w:rPr>
+        <w:t>element[</w:t>
+      </w:r>
+      <w:proofErr w:type="gramEnd"/>
+      <w:r>
+        <w:rPr>
+          <w:rFonts w:ascii="JetBrains Mono" w:hAnsi="JetBrains Mono" w:cs="JetBrains Mono"/>
+          <w:sz w:val="15"/>
+          <w:szCs w:val="15"/>
+        </w:rPr>
+        <w:t xml:space="preserve">0] == </w:t>
+      </w:r>
+      <w:proofErr w:type="gramStart"/>
+      <w:r>
+        <w:rPr>
+          <w:rFonts w:ascii="JetBrains Mono" w:hAnsi="JetBrains Mono" w:cs="JetBrains Mono"/>
+          <w:sz w:val="15"/>
+          <w:szCs w:val="15"/>
+        </w:rPr>
+        <w:t>element[</w:t>
+      </w:r>
+      <w:proofErr w:type="gramEnd"/>
+      <w:r>
+        <w:rPr>
+          <w:rFonts w:ascii="JetBrains Mono" w:hAnsi="JetBrains Mono" w:cs="JetBrains Mono"/>
+          <w:sz w:val="15"/>
+          <w:szCs w:val="15"/>
+        </w:rPr>
+        <w:t>-1]]</w:t>
+      </w:r>
+      <w:r>
+        <w:rPr>
+          <w:rFonts w:ascii="JetBrains Mono" w:hAnsi="JetBrains Mono" w:cs="JetBrains Mono"/>
+          <w:sz w:val="15"/>
+          <w:szCs w:val="15"/>
+        </w:rPr>
+        <w:br/>
+      </w:r>
+      <w:proofErr w:type="gramStart"/>
+      <w:r>
+        <w:rPr>
+          <w:rFonts w:ascii="JetBrains Mono" w:hAnsi="JetBrains Mono" w:cs="JetBrains Mono"/>
+          <w:sz w:val="15"/>
+          <w:szCs w:val="15"/>
+        </w:rPr>
+        <w:t>print(</w:t>
+      </w:r>
+      <w:proofErr w:type="gramEnd"/>
+      <w:r>
+        <w:rPr>
+          <w:rFonts w:ascii="JetBrains Mono" w:hAnsi="JetBrains Mono" w:cs="JetBrains Mono"/>
+          <w:sz w:val="15"/>
+          <w:szCs w:val="15"/>
+        </w:rPr>
+        <w:t>"The resultant list is:", res)</w:t>
+      </w:r>
+    </w:p>
+    <w:p>
+      <w:pPr>
+        <w:rPr>
+          <w:b/>
+          <w:bCs/>
+          <w:sz w:val="20"/>
+          <w:szCs w:val="20"/>
+        </w:rPr>
+      </w:pPr>
+      <w:r>
+        <w:rPr>
+          <w:b/>
+          <w:bCs/>
+          <w:sz w:val="20"/>
+          <w:szCs w:val="20"/>
+        </w:rPr>
+        <w:t>Output:</w:t>
+      </w:r>
+    </w:p>
+    <w:p>
+      <w:pPr>
+        <w:shd w:val="clear" w:color="auto" w:fill="FFFFFF"/>
+        <w:tabs>
+          <w:tab w:val="left" w:pos="916"/>
+          <w:tab w:val="left" w:pos="1832"/>
+          <w:tab w:val="left" w:pos="2748"/>
+          <w:tab w:val="left" w:pos="3664"/>
+          <w:tab w:val="left" w:pos="4580"/>
+          <w:tab w:val="left" w:pos="5496"/>
+          <w:tab w:val="left" w:pos="6412"/>
+          <w:tab w:val="left" w:pos="7328"/>
+          <w:tab w:val="left" w:pos="8244"/>
+          <w:tab w:val="left" w:pos="9160"/>
+          <w:tab w:val="left" w:pos="10076"/>
+          <w:tab w:val="left" w:pos="10992"/>
+          <w:tab w:val="left" w:pos="11908"/>
+          <w:tab w:val="left" w:pos="12824"/>
+          <w:tab w:val="left" w:pos="13740"/>
+          <w:tab w:val="left" w:pos="14656"/>
+        </w:tabs>
+        <w:spacing w:after="0" w:line="240" w:lineRule="auto"/>
+        <w:rPr>
+          <w:rFonts w:ascii="JetBrains Mono" w:hAnsi="JetBrains Mono" w:cs="JetBrains Mono"/>
+          <w:sz w:val="15"/>
+          <w:szCs w:val="15"/>
+        </w:rPr>
+      </w:pPr>
+      <w:r>
+        <w:rPr>
+          <w:rFonts w:ascii="JetBrains Mono" w:hAnsi="JetBrains Mono" w:cs="JetBrains Mono"/>
+          <w:sz w:val="15"/>
+          <w:szCs w:val="15"/>
+        </w:rPr>
+        <w:t>Enter a list of strings(comma-separated): "aba", "</w:t>
+      </w:r>
+      <w:proofErr w:type="spellStart"/>
+      <w:r>
+        <w:rPr>
+          <w:rFonts w:ascii="JetBrains Mono" w:hAnsi="JetBrains Mono" w:cs="JetBrains Mono"/>
+          <w:sz w:val="15"/>
+          <w:szCs w:val="15"/>
+        </w:rPr>
+        <w:t>xyz</w:t>
+      </w:r>
+      <w:proofErr w:type="spellEnd"/>
+      <w:r>
+        <w:rPr>
+          <w:rFonts w:ascii="JetBrains Mono" w:hAnsi="JetBrains Mono" w:cs="JetBrains Mono"/>
+          <w:sz w:val="15"/>
+          <w:szCs w:val="15"/>
+        </w:rPr>
+        <w:t>", "aa", "x", "</w:t>
+      </w:r>
+      <w:proofErr w:type="spellStart"/>
+      <w:r>
+        <w:rPr>
+          <w:rFonts w:ascii="JetBrains Mono" w:hAnsi="JetBrains Mono" w:cs="JetBrains Mono"/>
+          <w:sz w:val="15"/>
+          <w:szCs w:val="15"/>
+        </w:rPr>
+        <w:t>bbb</w:t>
+      </w:r>
+      <w:proofErr w:type="spellEnd"/>
+      <w:r>
+        <w:rPr>
+          <w:rFonts w:ascii="JetBrains Mono" w:hAnsi="JetBrains Mono" w:cs="JetBrains Mono"/>
+          <w:sz w:val="15"/>
+          <w:szCs w:val="15"/>
+        </w:rPr>
+        <w:t>", "</w:t>
+      </w:r>
+      <w:proofErr w:type="spellStart"/>
+      <w:r>
+        <w:rPr>
+          <w:rFonts w:ascii="JetBrains Mono" w:hAnsi="JetBrains Mono" w:cs="JetBrains Mono"/>
+          <w:sz w:val="15"/>
+          <w:szCs w:val="15"/>
+        </w:rPr>
+        <w:t>abca</w:t>
+      </w:r>
+      <w:proofErr w:type="spellEnd"/>
+      <w:r>
+        <w:rPr>
+          <w:rFonts w:ascii="JetBrains Mono" w:hAnsi="JetBrains Mono" w:cs="JetBrains Mono"/>
+          <w:sz w:val="15"/>
+          <w:szCs w:val="15"/>
+        </w:rPr>
+        <w:t>", "cc"</w:t>
+      </w:r>
+    </w:p>
+    <w:p>
+      <w:pPr>
+        <w:shd w:val="clear" w:color="auto" w:fill="FFFFFF"/>
+        <w:tabs>
+          <w:tab w:val="left" w:pos="916"/>
+          <w:tab w:val="left" w:pos="1832"/>
+          <w:tab w:val="left" w:pos="2748"/>
+          <w:tab w:val="left" w:pos="3664"/>
+          <w:tab w:val="left" w:pos="4580"/>
+          <w:tab w:val="left" w:pos="5496"/>
+          <w:tab w:val="left" w:pos="6412"/>
+          <w:tab w:val="left" w:pos="7328"/>
+          <w:tab w:val="left" w:pos="8244"/>
+          <w:tab w:val="left" w:pos="9160"/>
+          <w:tab w:val="left" w:pos="10076"/>
+          <w:tab w:val="left" w:pos="10992"/>
+          <w:tab w:val="left" w:pos="11908"/>
+          <w:tab w:val="left" w:pos="12824"/>
+          <w:tab w:val="left" w:pos="13740"/>
+          <w:tab w:val="left" w:pos="14656"/>
+        </w:tabs>
+        <w:spacing w:after="0" w:line="240" w:lineRule="auto"/>
+        <w:rPr>
+          <w:rFonts w:ascii="JetBrains Mono" w:hAnsi="JetBrains Mono" w:cs="JetBrains Mono"/>
+          <w:sz w:val="15"/>
+          <w:szCs w:val="15"/>
+        </w:rPr>
+      </w:pPr>
+      <w:r>
+        <w:rPr>
+          <w:rFonts w:ascii="JetBrains Mono" w:hAnsi="JetBrains Mono" w:cs="JetBrains Mono"/>
+          <w:sz w:val="15"/>
+          <w:szCs w:val="15"/>
+        </w:rPr>
+        <w:t>The resultant list is: ['aba', 'aa', '</w:t>
+      </w:r>
+      <w:proofErr w:type="spellStart"/>
+      <w:r>
+        <w:rPr>
+          <w:rFonts w:ascii="JetBrains Mono" w:hAnsi="JetBrains Mono" w:cs="JetBrains Mono"/>
+          <w:sz w:val="15"/>
+          <w:szCs w:val="15"/>
+        </w:rPr>
+        <w:t>bbb</w:t>
+      </w:r>
+      <w:proofErr w:type="spellEnd"/>
+      <w:r>
+        <w:rPr>
+          <w:rFonts w:ascii="JetBrains Mono" w:hAnsi="JetBrains Mono" w:cs="JetBrains Mono"/>
+          <w:sz w:val="15"/>
+          <w:szCs w:val="15"/>
+        </w:rPr>
+        <w:t>', '</w:t>
+      </w:r>
+      <w:proofErr w:type="spellStart"/>
+      <w:r>
+        <w:rPr>
+          <w:rFonts w:ascii="JetBrains Mono" w:hAnsi="JetBrains Mono" w:cs="JetBrains Mono"/>
+          <w:sz w:val="15"/>
+          <w:szCs w:val="15"/>
+        </w:rPr>
+        <w:t>abca</w:t>
+      </w:r>
+      <w:proofErr w:type="spellEnd"/>
+      <w:r>
+        <w:rPr>
+          <w:rFonts w:ascii="JetBrains Mono" w:hAnsi="JetBrains Mono" w:cs="JetBrains Mono"/>
+          <w:sz w:val="15"/>
+          <w:szCs w:val="15"/>
+        </w:rPr>
+        <w:t>', 'cc']</w:t>
+      </w:r>
+    </w:p>
+    <w:p>
+      <w:pPr>
+        <w:shd w:val="clear" w:color="auto" w:fill="FFFFFF"/>
+        <w:tabs>
+          <w:tab w:val="left" w:pos="916"/>
+          <w:tab w:val="left" w:pos="1832"/>
+          <w:tab w:val="left" w:pos="2748"/>
+          <w:tab w:val="left" w:pos="3664"/>
+          <w:tab w:val="left" w:pos="4580"/>
+          <w:tab w:val="left" w:pos="5496"/>
+          <w:tab w:val="left" w:pos="6412"/>
+          <w:tab w:val="left" w:pos="7328"/>
+          <w:tab w:val="left" w:pos="8244"/>
+          <w:tab w:val="left" w:pos="9160"/>
+          <w:tab w:val="left" w:pos="10076"/>
+          <w:tab w:val="left" w:pos="10992"/>
+          <w:tab w:val="left" w:pos="11908"/>
+          <w:tab w:val="left" w:pos="12824"/>
+          <w:tab w:val="left" w:pos="13740"/>
+          <w:tab w:val="left" w:pos="14656"/>
+        </w:tabs>
+        <w:spacing w:after="0" w:line="240" w:lineRule="auto"/>
+        <w:rPr>
+          <w:rFonts w:ascii="JetBrains Mono" w:hAnsi="JetBrains Mono" w:cs="JetBrains Mono"/>
+          <w:sz w:val="15"/>
+          <w:szCs w:val="15"/>
+        </w:rPr>
+      </w:pPr>
+    </w:p>
+    <w:p>
+      <w:pPr>
+        <w:shd w:val="clear" w:color="auto" w:fill="FFFFFF"/>
+        <w:tabs>
+          <w:tab w:val="left" w:pos="916"/>
+          <w:tab w:val="left" w:pos="1832"/>
+          <w:tab w:val="left" w:pos="2748"/>
+          <w:tab w:val="left" w:pos="3664"/>
+          <w:tab w:val="left" w:pos="4580"/>
+          <w:tab w:val="left" w:pos="5496"/>
+          <w:tab w:val="left" w:pos="6412"/>
+          <w:tab w:val="left" w:pos="7328"/>
+          <w:tab w:val="left" w:pos="8244"/>
+          <w:tab w:val="left" w:pos="9160"/>
+          <w:tab w:val="left" w:pos="10076"/>
+          <w:tab w:val="left" w:pos="10992"/>
+          <w:tab w:val="left" w:pos="11908"/>
+          <w:tab w:val="left" w:pos="12824"/>
+          <w:tab w:val="left" w:pos="13740"/>
+          <w:tab w:val="left" w:pos="14656"/>
+        </w:tabs>
+        <w:spacing w:after="0" w:line="240" w:lineRule="auto"/>
+        <w:rPr>
+          <w:rFonts w:ascii="JetBrains Mono" w:hAnsi="JetBrains Mono" w:cs="JetBrains Mono"/>
+          <w:sz w:val="15"/>
+          <w:szCs w:val="15"/>
+        </w:rPr>
+      </w:pPr>
+    </w:p>
+    <w:p>
+      <w:pPr>
+        <w:rPr>
+          <w:b/>
+          <w:bCs/>
+          <w:sz w:val="20"/>
+          <w:szCs w:val="20"/>
+        </w:rPr>
+      </w:pPr>
+      <w:r>
+        <w:rPr>
+          <w:b/>
+          <w:bCs/>
+          <w:sz w:val="20"/>
+          <w:szCs w:val="20"/>
+        </w:rPr>
+        <w:t>Q</w:t>
+      </w:r>
+      <w:r>
+        <w:rPr>
+          <w:b/>
+          <w:bCs/>
+          <w:sz w:val="20"/>
+          <w:szCs w:val="20"/>
+        </w:rPr>
+        <w:t>2</w:t>
+      </w:r>
+      <w:r>
+        <w:rPr>
+          <w:b/>
+          <w:bCs/>
+          <w:sz w:val="20"/>
+          <w:szCs w:val="20"/>
+        </w:rPr>
+        <w:t>7. Write a Program that get two lists as input and check if they have at least one common member</w:t>
+      </w:r>
+    </w:p>
+    <w:p>
+      <w:pPr>
+        <w:rPr>
+          <w:rFonts w:ascii="JetBrains Mono" w:hAnsi="JetBrains Mono" w:cs="JetBrains Mono"/>
+          <w:sz w:val="15"/>
+          <w:szCs w:val="15"/>
+        </w:rPr>
+      </w:pPr>
+      <w:r>
+        <w:rPr>
+          <w:rFonts w:ascii="JetBrains Mono" w:hAnsi="JetBrains Mono" w:cs="JetBrains Mono"/>
+          <w:sz w:val="15"/>
+          <w:szCs w:val="15"/>
+        </w:rPr>
+        <w:t>lst1 = list(eval(input("Enter the first list of numbers(comma-separated): ")))</w:t>
+      </w:r>
+      <w:r>
+        <w:rPr>
+          <w:rFonts w:ascii="JetBrains Mono" w:hAnsi="JetBrains Mono" w:cs="JetBrains Mono"/>
+          <w:sz w:val="15"/>
+          <w:szCs w:val="15"/>
+        </w:rPr>
+        <w:br/>
+        <w:t>lst2 = list(eval(input("Enter the second list of numbers(comma-separated): ")))</w:t>
+      </w:r>
+      <w:r>
+        <w:rPr>
+          <w:rFonts w:ascii="JetBrains Mono" w:hAnsi="JetBrains Mono" w:cs="JetBrains Mono"/>
+          <w:sz w:val="15"/>
+          <w:szCs w:val="15"/>
+        </w:rPr>
+        <w:br/>
+      </w:r>
+      <w:r>
+        <w:rPr>
+          <w:rFonts w:ascii="JetBrains Mono" w:hAnsi="JetBrains Mono" w:cs="JetBrains Mono"/>
+          <w:sz w:val="15"/>
+          <w:szCs w:val="15"/>
+        </w:rPr>
+        <w:br/>
+        <w:t>for element in lst1:</w:t>
+      </w:r>
+      <w:r>
+        <w:rPr>
+          <w:rFonts w:ascii="JetBrains Mono" w:hAnsi="JetBrains Mono" w:cs="JetBrains Mono"/>
+          <w:sz w:val="15"/>
+          <w:szCs w:val="15"/>
+        </w:rPr>
+        <w:br/>
+        <w:t xml:space="preserve">    if element in lst2:</w:t>
+      </w:r>
+      <w:r>
+        <w:rPr>
+          <w:rFonts w:ascii="JetBrains Mono" w:hAnsi="JetBrains Mono" w:cs="JetBrains Mono"/>
+          <w:sz w:val="15"/>
+          <w:szCs w:val="15"/>
+        </w:rPr>
+        <w:br/>
+        <w:t xml:space="preserve">        print("They have one common element </w:t>
+      </w:r>
+      <w:proofErr w:type="spellStart"/>
+      <w:r>
+        <w:rPr>
+          <w:rFonts w:ascii="JetBrains Mono" w:hAnsi="JetBrains Mono" w:cs="JetBrains Mono"/>
+          <w:sz w:val="15"/>
+          <w:szCs w:val="15"/>
+        </w:rPr>
+        <w:t>ie</w:t>
+      </w:r>
+      <w:proofErr w:type="spellEnd"/>
+      <w:r>
+        <w:rPr>
+          <w:rFonts w:ascii="JetBrains Mono" w:hAnsi="JetBrains Mono" w:cs="JetBrains Mono"/>
+          <w:sz w:val="15"/>
+          <w:szCs w:val="15"/>
+        </w:rPr>
+        <w:t>:", element)</w:t>
+      </w:r>
+      <w:r>
+        <w:rPr>
+          <w:rFonts w:ascii="JetBrains Mono" w:hAnsi="JetBrains Mono" w:cs="JetBrains Mono"/>
+          <w:sz w:val="15"/>
+          <w:szCs w:val="15"/>
+        </w:rPr>
+        <w:br/>
+        <w:t xml:space="preserve">        break</w:t>
+      </w:r>
+      <w:r>
+        <w:rPr>
+          <w:rFonts w:ascii="JetBrains Mono" w:hAnsi="JetBrains Mono" w:cs="JetBrains Mono"/>
+          <w:sz w:val="15"/>
+          <w:szCs w:val="15"/>
+        </w:rPr>
+        <w:br/>
+        <w:t>else:</w:t>
+      </w:r>
+      <w:r>
+        <w:rPr>
+          <w:rFonts w:ascii="JetBrains Mono" w:hAnsi="JetBrains Mono" w:cs="JetBrains Mono"/>
+          <w:sz w:val="15"/>
+          <w:szCs w:val="15"/>
+        </w:rPr>
+        <w:br/>
+        <w:t xml:space="preserve">    print("They have no common element")</w:t>
+      </w:r>
+    </w:p>
+    <w:p>
+      <w:pPr>
+        <w:rPr>
+          <w:b/>
+          <w:bCs/>
+          <w:sz w:val="20"/>
+          <w:szCs w:val="20"/>
+        </w:rPr>
+      </w:pPr>
+      <w:r>
+        <w:rPr>
+          <w:b/>
+          <w:bCs/>
+          <w:sz w:val="20"/>
+          <w:szCs w:val="20"/>
+        </w:rPr>
+        <w:t>Output:</w:t>
+      </w:r>
+    </w:p>
+    <w:p>
+      <w:pPr>
+        <w:shd w:val="clear" w:color="auto" w:fill="FFFFFF"/>
+        <w:tabs>
+          <w:tab w:val="left" w:pos="916"/>
+          <w:tab w:val="left" w:pos="1832"/>
+          <w:tab w:val="left" w:pos="2748"/>
+          <w:tab w:val="left" w:pos="3664"/>
+          <w:tab w:val="left" w:pos="4580"/>
+          <w:tab w:val="left" w:pos="5496"/>
+          <w:tab w:val="left" w:pos="6412"/>
+          <w:tab w:val="left" w:pos="7328"/>
+          <w:tab w:val="left" w:pos="8244"/>
+          <w:tab w:val="left" w:pos="9160"/>
+          <w:tab w:val="left" w:pos="10076"/>
+          <w:tab w:val="left" w:pos="10992"/>
+          <w:tab w:val="left" w:pos="11908"/>
+          <w:tab w:val="left" w:pos="12824"/>
+          <w:tab w:val="left" w:pos="13740"/>
+          <w:tab w:val="left" w:pos="14656"/>
+        </w:tabs>
+        <w:spacing w:after="0" w:line="240" w:lineRule="auto"/>
+        <w:rPr>
+          <w:rFonts w:ascii="JetBrains Mono" w:hAnsi="JetBrains Mono" w:cs="JetBrains Mono"/>
+          <w:sz w:val="15"/>
+          <w:szCs w:val="15"/>
+        </w:rPr>
+      </w:pPr>
+      <w:r>
+        <w:rPr>
+          <w:rFonts w:ascii="JetBrains Mono" w:hAnsi="JetBrains Mono" w:cs="JetBrains Mono"/>
+          <w:sz w:val="15"/>
+          <w:szCs w:val="15"/>
+        </w:rPr>
+        <w:t>Enter the first list of numbers(comma-separated): 2, 5, 0, 3</w:t>
+      </w:r>
+    </w:p>
+    <w:p>
+      <w:pPr>
+        <w:shd w:val="clear" w:color="auto" w:fill="FFFFFF"/>
+        <w:tabs>
+          <w:tab w:val="left" w:pos="916"/>
+          <w:tab w:val="left" w:pos="1832"/>
+          <w:tab w:val="left" w:pos="2748"/>
+          <w:tab w:val="left" w:pos="3664"/>
+          <w:tab w:val="left" w:pos="4580"/>
+          <w:tab w:val="left" w:pos="5496"/>
+          <w:tab w:val="left" w:pos="6412"/>
+          <w:tab w:val="left" w:pos="7328"/>
+          <w:tab w:val="left" w:pos="8244"/>
+          <w:tab w:val="left" w:pos="9160"/>
+          <w:tab w:val="left" w:pos="10076"/>
+          <w:tab w:val="left" w:pos="10992"/>
+          <w:tab w:val="left" w:pos="11908"/>
+          <w:tab w:val="left" w:pos="12824"/>
+          <w:tab w:val="left" w:pos="13740"/>
+          <w:tab w:val="left" w:pos="14656"/>
+        </w:tabs>
+        <w:spacing w:after="0" w:line="240" w:lineRule="auto"/>
+        <w:rPr>
+          <w:rFonts w:ascii="JetBrains Mono" w:hAnsi="JetBrains Mono" w:cs="JetBrains Mono"/>
+          <w:sz w:val="15"/>
+          <w:szCs w:val="15"/>
+        </w:rPr>
+      </w:pPr>
+      <w:r>
+        <w:rPr>
+          <w:rFonts w:ascii="JetBrains Mono" w:hAnsi="JetBrains Mono" w:cs="JetBrains Mono"/>
+          <w:sz w:val="15"/>
+          <w:szCs w:val="15"/>
+        </w:rPr>
+        <w:t>Enter the second list of numbers(comma-separated): 8, 6, 6, 0</w:t>
+      </w:r>
+    </w:p>
+    <w:p>
+      <w:pPr>
+        <w:shd w:val="clear" w:color="auto" w:fill="FFFFFF"/>
+        <w:tabs>
+          <w:tab w:val="left" w:pos="916"/>
+          <w:tab w:val="left" w:pos="1832"/>
+          <w:tab w:val="left" w:pos="2748"/>
+          <w:tab w:val="left" w:pos="3664"/>
+          <w:tab w:val="left" w:pos="4580"/>
+          <w:tab w:val="left" w:pos="5496"/>
+          <w:tab w:val="left" w:pos="6412"/>
+          <w:tab w:val="left" w:pos="7328"/>
+          <w:tab w:val="left" w:pos="8244"/>
+          <w:tab w:val="left" w:pos="9160"/>
+          <w:tab w:val="left" w:pos="10076"/>
+          <w:tab w:val="left" w:pos="10992"/>
+          <w:tab w:val="left" w:pos="11908"/>
+          <w:tab w:val="left" w:pos="12824"/>
+          <w:tab w:val="left" w:pos="13740"/>
+          <w:tab w:val="left" w:pos="14656"/>
+        </w:tabs>
+        <w:spacing w:after="0" w:line="240" w:lineRule="auto"/>
+        <w:rPr>
+          <w:rFonts w:ascii="JetBrains Mono" w:hAnsi="JetBrains Mono" w:cs="JetBrains Mono"/>
+          <w:sz w:val="15"/>
+          <w:szCs w:val="15"/>
+        </w:rPr>
+      </w:pPr>
+      <w:r>
+        <w:rPr>
+          <w:rFonts w:ascii="JetBrains Mono" w:hAnsi="JetBrains Mono" w:cs="JetBrains Mono"/>
+          <w:sz w:val="15"/>
+          <w:szCs w:val="15"/>
+        </w:rPr>
+        <w:t xml:space="preserve">They have one common element </w:t>
+      </w:r>
+      <w:proofErr w:type="spellStart"/>
+      <w:r>
+        <w:rPr>
+          <w:rFonts w:ascii="JetBrains Mono" w:hAnsi="JetBrains Mono" w:cs="JetBrains Mono"/>
+          <w:sz w:val="15"/>
+          <w:szCs w:val="15"/>
+        </w:rPr>
+        <w:t>ie</w:t>
+      </w:r>
+      <w:proofErr w:type="spellEnd"/>
+      <w:r>
+        <w:rPr>
+          <w:rFonts w:ascii="JetBrains Mono" w:hAnsi="JetBrains Mono" w:cs="JetBrains Mono"/>
+          <w:sz w:val="15"/>
+          <w:szCs w:val="15"/>
+        </w:rPr>
+        <w:t>: 0</w:t>
+      </w:r>
+    </w:p>
+    <w:p>
+      <w:pPr>
+        <w:shd w:val="clear" w:color="auto" w:fill="FFFFFF"/>
+        <w:tabs>
+          <w:tab w:val="left" w:pos="916"/>
+          <w:tab w:val="left" w:pos="1832"/>
+          <w:tab w:val="left" w:pos="2748"/>
+          <w:tab w:val="left" w:pos="3664"/>
+          <w:tab w:val="left" w:pos="4580"/>
+          <w:tab w:val="left" w:pos="5496"/>
+          <w:tab w:val="left" w:pos="6412"/>
+          <w:tab w:val="left" w:pos="7328"/>
+          <w:tab w:val="left" w:pos="8244"/>
+          <w:tab w:val="left" w:pos="9160"/>
+          <w:tab w:val="left" w:pos="10076"/>
+          <w:tab w:val="left" w:pos="10992"/>
+          <w:tab w:val="left" w:pos="11908"/>
+          <w:tab w:val="left" w:pos="12824"/>
+          <w:tab w:val="left" w:pos="13740"/>
+          <w:tab w:val="left" w:pos="14656"/>
+        </w:tabs>
+        <w:spacing w:after="0" w:line="240" w:lineRule="auto"/>
+        <w:rPr>
+          <w:rFonts w:ascii="JetBrains Mono" w:hAnsi="JetBrains Mono" w:cs="JetBrains Mono"/>
+          <w:sz w:val="15"/>
+          <w:szCs w:val="15"/>
+        </w:rPr>
+      </w:pPr>
+    </w:p>
+    <w:p>
+      <w:pPr>
+        <w:shd w:val="clear" w:color="auto" w:fill="FFFFFF"/>
+        <w:tabs>
+          <w:tab w:val="left" w:pos="916"/>
+          <w:tab w:val="left" w:pos="1832"/>
+          <w:tab w:val="left" w:pos="2748"/>
+          <w:tab w:val="left" w:pos="3664"/>
+          <w:tab w:val="left" w:pos="4580"/>
+          <w:tab w:val="left" w:pos="5496"/>
+          <w:tab w:val="left" w:pos="6412"/>
+          <w:tab w:val="left" w:pos="7328"/>
+          <w:tab w:val="left" w:pos="8244"/>
+          <w:tab w:val="left" w:pos="9160"/>
+          <w:tab w:val="left" w:pos="10076"/>
+          <w:tab w:val="left" w:pos="10992"/>
+          <w:tab w:val="left" w:pos="11908"/>
+          <w:tab w:val="left" w:pos="12824"/>
+          <w:tab w:val="left" w:pos="13740"/>
+          <w:tab w:val="left" w:pos="14656"/>
+        </w:tabs>
+        <w:spacing w:after="0" w:line="240" w:lineRule="auto"/>
+        <w:rPr>
+          <w:rFonts w:ascii="JetBrains Mono" w:hAnsi="JetBrains Mono" w:cs="JetBrains Mono"/>
+          <w:sz w:val="15"/>
+          <w:szCs w:val="15"/>
+        </w:rPr>
+      </w:pPr>
+    </w:p>
+    <w:p>
+      <w:pPr>
+        <w:rPr>
+          <w:b/>
+          <w:bCs/>
+          <w:sz w:val="20"/>
+          <w:szCs w:val="20"/>
+        </w:rPr>
+      </w:pPr>
+      <w:r>
+        <w:rPr>
+          <w:b/>
+          <w:bCs/>
+          <w:sz w:val="20"/>
+          <w:szCs w:val="20"/>
+        </w:rPr>
+        <w:t>Q</w:t>
+      </w:r>
+      <w:r>
+        <w:rPr>
+          <w:b/>
+          <w:bCs/>
+          <w:sz w:val="20"/>
+          <w:szCs w:val="20"/>
+        </w:rPr>
+        <w:t>2</w:t>
+      </w:r>
+      <w:r>
+        <w:rPr>
+          <w:b/>
+          <w:bCs/>
+          <w:sz w:val="20"/>
+          <w:szCs w:val="20"/>
+        </w:rPr>
+        <w:t xml:space="preserve">8. Write a Python program to print a specified list after removing the 0th, 4th and 5th elements. </w:t>
+      </w:r>
+    </w:p>
+    <w:p>
+      <w:pPr>
+        <w:rPr>
+          <w:rFonts w:ascii="JetBrains Mono" w:hAnsi="JetBrains Mono" w:cs="JetBrains Mono"/>
+          <w:sz w:val="15"/>
+          <w:szCs w:val="15"/>
+        </w:rPr>
+      </w:pPr>
+      <w:proofErr w:type="spellStart"/>
+      <w:r>
+        <w:rPr>
+          <w:rFonts w:ascii="JetBrains Mono" w:hAnsi="JetBrains Mono" w:cs="JetBrains Mono"/>
+          <w:sz w:val="15"/>
+          <w:szCs w:val="15"/>
+        </w:rPr>
+        <w:t>lst</w:t>
+      </w:r>
+      <w:proofErr w:type="spellEnd"/>
+      <w:r>
+        <w:rPr>
+          <w:rFonts w:ascii="JetBrains Mono" w:hAnsi="JetBrains Mono" w:cs="JetBrains Mono"/>
+          <w:sz w:val="15"/>
+          <w:szCs w:val="15"/>
+        </w:rPr>
+        <w:t xml:space="preserve"> = </w:t>
+      </w:r>
+      <w:proofErr w:type="gramStart"/>
+      <w:r>
+        <w:rPr>
+          <w:rFonts w:ascii="JetBrains Mono" w:hAnsi="JetBrains Mono" w:cs="JetBrains Mono"/>
+          <w:sz w:val="15"/>
+          <w:szCs w:val="15"/>
+        </w:rPr>
+        <w:t>list(eval(input(</w:t>
+      </w:r>
+      <w:proofErr w:type="gramEnd"/>
+      <w:r>
+        <w:rPr>
+          <w:rFonts w:ascii="JetBrains Mono" w:hAnsi="JetBrains Mono" w:cs="JetBrains Mono"/>
+          <w:sz w:val="15"/>
+          <w:szCs w:val="15"/>
+        </w:rPr>
+        <w:t>"Enter a list of numbers(comma-separated): ")))</w:t>
+      </w:r>
+      <w:r>
+        <w:rPr>
+          <w:rFonts w:ascii="JetBrains Mono" w:hAnsi="JetBrains Mono" w:cs="JetBrains Mono"/>
+          <w:sz w:val="15"/>
+          <w:szCs w:val="15"/>
+        </w:rPr>
+        <w:br/>
+      </w:r>
+      <w:r>
+        <w:rPr>
+          <w:rFonts w:ascii="JetBrains Mono" w:hAnsi="JetBrains Mono" w:cs="JetBrains Mono"/>
+          <w:sz w:val="15"/>
+          <w:szCs w:val="15"/>
+        </w:rPr>
+        <w:br/>
+        <w:t xml:space="preserve">if </w:t>
+      </w:r>
+      <w:proofErr w:type="spellStart"/>
+      <w:r>
+        <w:rPr>
+          <w:rFonts w:ascii="JetBrains Mono" w:hAnsi="JetBrains Mono" w:cs="JetBrains Mono"/>
+          <w:sz w:val="15"/>
+          <w:szCs w:val="15"/>
+        </w:rPr>
+        <w:t>len</w:t>
+      </w:r>
+      <w:proofErr w:type="spellEnd"/>
+      <w:r>
+        <w:rPr>
+          <w:rFonts w:ascii="JetBrains Mono" w:hAnsi="JetBrains Mono" w:cs="JetBrains Mono"/>
+          <w:sz w:val="15"/>
+          <w:szCs w:val="15"/>
+        </w:rPr>
+        <w:t>(</w:t>
+      </w:r>
+      <w:proofErr w:type="spellStart"/>
+      <w:r>
+        <w:rPr>
+          <w:rFonts w:ascii="JetBrains Mono" w:hAnsi="JetBrains Mono" w:cs="JetBrains Mono"/>
+          <w:sz w:val="15"/>
+          <w:szCs w:val="15"/>
+        </w:rPr>
+        <w:t>lst</w:t>
+      </w:r>
+      <w:proofErr w:type="spellEnd"/>
+      <w:r>
+        <w:rPr>
+          <w:rFonts w:ascii="JetBrains Mono" w:hAnsi="JetBrains Mono" w:cs="JetBrains Mono"/>
+          <w:sz w:val="15"/>
+          <w:szCs w:val="15"/>
+        </w:rPr>
+        <w:t>) &gt; 5:</w:t>
+      </w:r>
+      <w:r>
+        <w:rPr>
+          <w:rFonts w:ascii="JetBrains Mono" w:hAnsi="JetBrains Mono" w:cs="JetBrains Mono"/>
+          <w:sz w:val="15"/>
+          <w:szCs w:val="15"/>
+        </w:rPr>
+        <w:br/>
+        <w:t xml:space="preserve">    for </w:t>
+      </w:r>
+      <w:proofErr w:type="spellStart"/>
+      <w:r>
+        <w:rPr>
+          <w:rFonts w:ascii="JetBrains Mono" w:hAnsi="JetBrains Mono" w:cs="JetBrains Mono"/>
+          <w:sz w:val="15"/>
+          <w:szCs w:val="15"/>
+        </w:rPr>
+        <w:t>idx</w:t>
+      </w:r>
+      <w:proofErr w:type="spellEnd"/>
+      <w:r>
+        <w:rPr>
+          <w:rFonts w:ascii="JetBrains Mono" w:hAnsi="JetBrains Mono" w:cs="JetBrains Mono"/>
+          <w:sz w:val="15"/>
+          <w:szCs w:val="15"/>
+        </w:rPr>
+        <w:t xml:space="preserve"> in (5, 4, 0):</w:t>
+      </w:r>
+      <w:r>
+        <w:rPr>
+          <w:rFonts w:ascii="JetBrains Mono" w:hAnsi="JetBrains Mono" w:cs="JetBrains Mono"/>
+          <w:sz w:val="15"/>
+          <w:szCs w:val="15"/>
+        </w:rPr>
+        <w:br/>
+        <w:t xml:space="preserve">        </w:t>
+      </w:r>
+      <w:proofErr w:type="spellStart"/>
+      <w:r>
+        <w:rPr>
+          <w:rFonts w:ascii="JetBrains Mono" w:hAnsi="JetBrains Mono" w:cs="JetBrains Mono"/>
+          <w:sz w:val="15"/>
+          <w:szCs w:val="15"/>
+        </w:rPr>
+        <w:t>lst.pop</w:t>
+      </w:r>
+      <w:proofErr w:type="spellEnd"/>
+      <w:r>
+        <w:rPr>
+          <w:rFonts w:ascii="JetBrains Mono" w:hAnsi="JetBrains Mono" w:cs="JetBrains Mono"/>
+          <w:sz w:val="15"/>
+          <w:szCs w:val="15"/>
+        </w:rPr>
+        <w:t>(</w:t>
+      </w:r>
+      <w:proofErr w:type="spellStart"/>
+      <w:r>
+        <w:rPr>
+          <w:rFonts w:ascii="JetBrains Mono" w:hAnsi="JetBrains Mono" w:cs="JetBrains Mono"/>
+          <w:sz w:val="15"/>
+          <w:szCs w:val="15"/>
+        </w:rPr>
+        <w:t>idx</w:t>
+      </w:r>
+      <w:proofErr w:type="spellEnd"/>
+      <w:r>
+        <w:rPr>
+          <w:rFonts w:ascii="JetBrains Mono" w:hAnsi="JetBrains Mono" w:cs="JetBrains Mono"/>
+          <w:sz w:val="15"/>
+          <w:szCs w:val="15"/>
+        </w:rPr>
+        <w:t>)</w:t>
+      </w:r>
+      <w:r>
+        <w:rPr>
+          <w:rFonts w:ascii="JetBrains Mono" w:hAnsi="JetBrains Mono" w:cs="JetBrains Mono"/>
+          <w:sz w:val="15"/>
+          <w:szCs w:val="15"/>
+        </w:rPr>
+        <w:br/>
+      </w:r>
+      <w:r>
+        <w:rPr>
+          <w:rFonts w:ascii="JetBrains Mono" w:hAnsi="JetBrains Mono" w:cs="JetBrains Mono"/>
+          <w:sz w:val="15"/>
+          <w:szCs w:val="15"/>
+        </w:rPr>
+        <w:br/>
+        <w:t xml:space="preserve">    </w:t>
+      </w:r>
+      <w:proofErr w:type="gramStart"/>
+      <w:r>
+        <w:rPr>
+          <w:rFonts w:ascii="JetBrains Mono" w:hAnsi="JetBrains Mono" w:cs="JetBrains Mono"/>
+          <w:sz w:val="15"/>
+          <w:szCs w:val="15"/>
+        </w:rPr>
+        <w:t>print(</w:t>
+      </w:r>
+      <w:proofErr w:type="gramEnd"/>
+      <w:r>
+        <w:rPr>
+          <w:rFonts w:ascii="JetBrains Mono" w:hAnsi="JetBrains Mono" w:cs="JetBrains Mono"/>
+          <w:sz w:val="15"/>
+          <w:szCs w:val="15"/>
+        </w:rPr>
+        <w:t xml:space="preserve">"The resultant list is:", </w:t>
+      </w:r>
+      <w:proofErr w:type="spellStart"/>
+      <w:r>
+        <w:rPr>
+          <w:rFonts w:ascii="JetBrains Mono" w:hAnsi="JetBrains Mono" w:cs="JetBrains Mono"/>
+          <w:sz w:val="15"/>
+          <w:szCs w:val="15"/>
+        </w:rPr>
+        <w:t>lst</w:t>
+      </w:r>
+      <w:proofErr w:type="spellEnd"/>
+      <w:r>
+        <w:rPr>
+          <w:rFonts w:ascii="JetBrains Mono" w:hAnsi="JetBrains Mono" w:cs="JetBrains Mono"/>
+          <w:sz w:val="15"/>
+          <w:szCs w:val="15"/>
+        </w:rPr>
+        <w:t>)</w:t>
+      </w:r>
+      <w:r>
+        <w:rPr>
+          <w:rFonts w:ascii="JetBrains Mono" w:hAnsi="JetBrains Mono" w:cs="JetBrains Mono"/>
+          <w:sz w:val="15"/>
+          <w:szCs w:val="15"/>
+        </w:rPr>
+        <w:br/>
+        <w:t>else:</w:t>
+      </w:r>
+      <w:r>
+        <w:rPr>
+          <w:rFonts w:ascii="JetBrains Mono" w:hAnsi="JetBrains Mono" w:cs="JetBrains Mono"/>
+          <w:sz w:val="15"/>
+          <w:szCs w:val="15"/>
+        </w:rPr>
+        <w:br/>
+        <w:t xml:space="preserve">    </w:t>
+      </w:r>
+      <w:proofErr w:type="gramStart"/>
+      <w:r>
+        <w:rPr>
+          <w:rFonts w:ascii="JetBrains Mono" w:hAnsi="JetBrains Mono" w:cs="JetBrains Mono"/>
+          <w:sz w:val="15"/>
+          <w:szCs w:val="15"/>
+        </w:rPr>
+        <w:t>print(</w:t>
+      </w:r>
+      <w:proofErr w:type="gramEnd"/>
+      <w:r>
+        <w:rPr>
+          <w:rFonts w:ascii="JetBrains Mono" w:hAnsi="JetBrains Mono" w:cs="JetBrains Mono"/>
+          <w:sz w:val="15"/>
+          <w:szCs w:val="15"/>
+        </w:rPr>
+        <w:t xml:space="preserve">"There must be </w:t>
+      </w:r>
+      <w:proofErr w:type="spellStart"/>
+      <w:r>
+        <w:rPr>
+          <w:rFonts w:ascii="JetBrains Mono" w:hAnsi="JetBrains Mono" w:cs="JetBrains Mono"/>
+          <w:sz w:val="15"/>
+          <w:szCs w:val="15"/>
+        </w:rPr>
+        <w:t>atleast</w:t>
+      </w:r>
+      <w:proofErr w:type="spellEnd"/>
+      <w:r>
+        <w:rPr>
+          <w:rFonts w:ascii="JetBrains Mono" w:hAnsi="JetBrains Mono" w:cs="JetBrains Mono"/>
+          <w:sz w:val="15"/>
+          <w:szCs w:val="15"/>
+        </w:rPr>
+        <w:t xml:space="preserve"> 6 element in the list")</w:t>
+      </w:r>
+    </w:p>
+    <w:p>
+      <w:pPr>
+        <w:rPr>
+          <w:b/>
+          <w:bCs/>
+          <w:sz w:val="20"/>
+          <w:szCs w:val="20"/>
+        </w:rPr>
+      </w:pPr>
+      <w:r>
+        <w:rPr>
+          <w:b/>
+          <w:bCs/>
+          <w:sz w:val="20"/>
+          <w:szCs w:val="20"/>
+        </w:rPr>
+        <w:t>Output:</w:t>
+      </w:r>
+    </w:p>
+    <w:p>
+      <w:pPr>
+        <w:shd w:val="clear" w:color="auto" w:fill="FFFFFF"/>
+        <w:tabs>
+          <w:tab w:val="left" w:pos="916"/>
+          <w:tab w:val="left" w:pos="1832"/>
+          <w:tab w:val="left" w:pos="2748"/>
+          <w:tab w:val="left" w:pos="3664"/>
+          <w:tab w:val="left" w:pos="4580"/>
+          <w:tab w:val="left" w:pos="5496"/>
+          <w:tab w:val="left" w:pos="6412"/>
+          <w:tab w:val="left" w:pos="7328"/>
+          <w:tab w:val="left" w:pos="8244"/>
+          <w:tab w:val="left" w:pos="9160"/>
+          <w:tab w:val="left" w:pos="10076"/>
+          <w:tab w:val="left" w:pos="10992"/>
+          <w:tab w:val="left" w:pos="11908"/>
+          <w:tab w:val="left" w:pos="12824"/>
+          <w:tab w:val="left" w:pos="13740"/>
+          <w:tab w:val="left" w:pos="14656"/>
+        </w:tabs>
+        <w:spacing w:after="0" w:line="240" w:lineRule="auto"/>
+        <w:rPr>
+          <w:rFonts w:ascii="JetBrains Mono" w:hAnsi="JetBrains Mono" w:cs="JetBrains Mono"/>
+          <w:sz w:val="15"/>
+          <w:szCs w:val="15"/>
+        </w:rPr>
+      </w:pPr>
+      <w:r>
+        <w:rPr>
+          <w:rFonts w:ascii="JetBrains Mono" w:hAnsi="JetBrains Mono" w:cs="JetBrains Mono"/>
+          <w:sz w:val="15"/>
+          <w:szCs w:val="15"/>
+        </w:rPr>
+        <w:t>Enter a list of numbers(comma-separated): 2, 5, 0, 3, 8, 6, 6, 0</w:t>
+      </w:r>
+    </w:p>
+    <w:p>
+      <w:pPr>
+        <w:shd w:val="clear" w:color="auto" w:fill="FFFFFF"/>
+        <w:tabs>
+          <w:tab w:val="left" w:pos="916"/>
+          <w:tab w:val="left" w:pos="1832"/>
+          <w:tab w:val="left" w:pos="2748"/>
+          <w:tab w:val="left" w:pos="3664"/>
+          <w:tab w:val="left" w:pos="4580"/>
+          <w:tab w:val="left" w:pos="5496"/>
+          <w:tab w:val="left" w:pos="6412"/>
+          <w:tab w:val="left" w:pos="7328"/>
+          <w:tab w:val="left" w:pos="8244"/>
+          <w:tab w:val="left" w:pos="9160"/>
+          <w:tab w:val="left" w:pos="10076"/>
+          <w:tab w:val="left" w:pos="10992"/>
+          <w:tab w:val="left" w:pos="11908"/>
+          <w:tab w:val="left" w:pos="12824"/>
+          <w:tab w:val="left" w:pos="13740"/>
+          <w:tab w:val="left" w:pos="14656"/>
+        </w:tabs>
+        <w:spacing w:after="0" w:line="240" w:lineRule="auto"/>
+        <w:rPr>
+          <w:rFonts w:ascii="JetBrains Mono" w:hAnsi="JetBrains Mono" w:cs="JetBrains Mono"/>
+          <w:sz w:val="15"/>
+          <w:szCs w:val="15"/>
+        </w:rPr>
+      </w:pPr>
+      <w:r>
+        <w:rPr>
+          <w:rFonts w:ascii="JetBrains Mono" w:hAnsi="JetBrains Mono" w:cs="JetBrains Mono"/>
+          <w:sz w:val="15"/>
+          <w:szCs w:val="15"/>
+        </w:rPr>
+        <w:t>The resultant list is: [5, 0, 3, 6, 0]</w:t>
+      </w:r>
+    </w:p>
+    <w:p>
+      <w:pPr>
+        <w:shd w:val="clear" w:color="auto" w:fill="FFFFFF"/>
+        <w:tabs>
+          <w:tab w:val="left" w:pos="916"/>
+          <w:tab w:val="left" w:pos="1832"/>
+          <w:tab w:val="left" w:pos="2748"/>
+          <w:tab w:val="left" w:pos="3664"/>
+          <w:tab w:val="left" w:pos="4580"/>
+          <w:tab w:val="left" w:pos="5496"/>
+          <w:tab w:val="left" w:pos="6412"/>
+          <w:tab w:val="left" w:pos="7328"/>
+          <w:tab w:val="left" w:pos="8244"/>
+          <w:tab w:val="left" w:pos="9160"/>
+          <w:tab w:val="left" w:pos="10076"/>
+          <w:tab w:val="left" w:pos="10992"/>
+          <w:tab w:val="left" w:pos="11908"/>
+          <w:tab w:val="left" w:pos="12824"/>
+          <w:tab w:val="left" w:pos="13740"/>
+          <w:tab w:val="left" w:pos="14656"/>
+        </w:tabs>
+        <w:spacing w:after="0" w:line="240" w:lineRule="auto"/>
+        <w:rPr>
+          <w:rFonts w:ascii="JetBrains Mono" w:hAnsi="JetBrains Mono" w:cs="JetBrains Mono"/>
+          <w:sz w:val="15"/>
+          <w:szCs w:val="15"/>
+        </w:rPr>
+      </w:pPr>
+    </w:p>
+    <w:p>
+      <w:pPr>
+        <w:shd w:val="clear" w:color="auto" w:fill="FFFFFF"/>
+        <w:tabs>
+          <w:tab w:val="left" w:pos="916"/>
+          <w:tab w:val="left" w:pos="1832"/>
+          <w:tab w:val="left" w:pos="2748"/>
+          <w:tab w:val="left" w:pos="3664"/>
+          <w:tab w:val="left" w:pos="4580"/>
+          <w:tab w:val="left" w:pos="5496"/>
+          <w:tab w:val="left" w:pos="6412"/>
+          <w:tab w:val="left" w:pos="7328"/>
+          <w:tab w:val="left" w:pos="8244"/>
+          <w:tab w:val="left" w:pos="9160"/>
+          <w:tab w:val="left" w:pos="10076"/>
+          <w:tab w:val="left" w:pos="10992"/>
+          <w:tab w:val="left" w:pos="11908"/>
+          <w:tab w:val="left" w:pos="12824"/>
+          <w:tab w:val="left" w:pos="13740"/>
+          <w:tab w:val="left" w:pos="14656"/>
+        </w:tabs>
+        <w:spacing w:after="0" w:line="240" w:lineRule="auto"/>
+        <w:rPr>
+          <w:rFonts w:ascii="JetBrains Mono" w:hAnsi="JetBrains Mono" w:cs="JetBrains Mono"/>
+          <w:sz w:val="15"/>
+          <w:szCs w:val="15"/>
+        </w:rPr>
+      </w:pPr>
+    </w:p>
+    <w:p>
+      <w:pPr>
+        <w:rPr>
+          <w:b/>
+          <w:bCs/>
+          <w:sz w:val="20"/>
+          <w:szCs w:val="20"/>
+        </w:rPr>
+      </w:pPr>
+      <w:r>
+        <w:rPr>
+          <w:b/>
+          <w:bCs/>
+          <w:sz w:val="20"/>
+          <w:szCs w:val="20"/>
+        </w:rPr>
+        <w:t>Q</w:t>
+      </w:r>
+      <w:r>
+        <w:rPr>
+          <w:b/>
+          <w:bCs/>
+          <w:sz w:val="20"/>
+          <w:szCs w:val="20"/>
+        </w:rPr>
+        <w:t>2</w:t>
+      </w:r>
+      <w:r>
+        <w:rPr>
+          <w:b/>
+          <w:bCs/>
+          <w:sz w:val="20"/>
+          <w:szCs w:val="20"/>
+        </w:rPr>
+        <w:t>9. Write a Python program to generate and print a list of first and last 5 elements where the values are square</w:t>
+      </w:r>
+      <w:r>
+        <w:rPr>
+          <w:rFonts w:ascii="JetBrains Mono" w:hAnsi="JetBrains Mono" w:cs="JetBrains Mono"/>
+          <w:sz w:val="15"/>
+          <w:szCs w:val="15"/>
+        </w:rPr>
+        <w:br/>
+      </w:r>
+      <w:r>
+        <w:rPr>
+          <w:b/>
+          <w:bCs/>
+          <w:sz w:val="20"/>
+          <w:szCs w:val="20"/>
+        </w:rPr>
+        <w:t xml:space="preserve">          </w:t>
+      </w:r>
+      <w:r>
+        <w:rPr>
+          <w:b/>
+          <w:bCs/>
+          <w:sz w:val="20"/>
+          <w:szCs w:val="20"/>
+        </w:rPr>
+        <w:t xml:space="preserve">of numbers between 1 and 30 </w:t>
+      </w:r>
+    </w:p>
+    <w:p>
+      <w:pPr>
+        <w:rPr>
+          <w:rFonts w:ascii="JetBrains Mono" w:hAnsi="JetBrains Mono" w:cs="JetBrains Mono"/>
+          <w:sz w:val="15"/>
+          <w:szCs w:val="15"/>
+        </w:rPr>
+      </w:pPr>
+      <w:r>
+        <w:rPr>
+          <w:rFonts w:ascii="JetBrains Mono" w:hAnsi="JetBrains Mono" w:cs="JetBrains Mono"/>
+          <w:sz w:val="15"/>
+          <w:szCs w:val="15"/>
+        </w:rPr>
+        <w:t xml:space="preserve">res = [element ** 2 for element in </w:t>
+      </w:r>
+      <w:proofErr w:type="gramStart"/>
+      <w:r>
+        <w:rPr>
+          <w:rFonts w:ascii="JetBrains Mono" w:hAnsi="JetBrains Mono" w:cs="JetBrains Mono"/>
+          <w:sz w:val="15"/>
+          <w:szCs w:val="15"/>
+        </w:rPr>
+        <w:t>range(</w:t>
+      </w:r>
+      <w:proofErr w:type="gramEnd"/>
+      <w:r>
+        <w:rPr>
+          <w:rFonts w:ascii="JetBrains Mono" w:hAnsi="JetBrains Mono" w:cs="JetBrains Mono"/>
+          <w:sz w:val="15"/>
+          <w:szCs w:val="15"/>
+        </w:rPr>
+        <w:t xml:space="preserve">1, 6)] + [element ** 2 for element in </w:t>
+      </w:r>
+      <w:proofErr w:type="gramStart"/>
+      <w:r>
+        <w:rPr>
+          <w:rFonts w:ascii="JetBrains Mono" w:hAnsi="JetBrains Mono" w:cs="JetBrains Mono"/>
+          <w:sz w:val="15"/>
+          <w:szCs w:val="15"/>
+        </w:rPr>
+        <w:t>range(</w:t>
+      </w:r>
+      <w:proofErr w:type="gramEnd"/>
+      <w:r>
+        <w:rPr>
+          <w:rFonts w:ascii="JetBrains Mono" w:hAnsi="JetBrains Mono" w:cs="JetBrains Mono"/>
+          <w:sz w:val="15"/>
+          <w:szCs w:val="15"/>
+        </w:rPr>
+        <w:t>25, 31)]</w:t>
+      </w:r>
+      <w:r>
+        <w:rPr>
+          <w:rFonts w:ascii="JetBrains Mono" w:hAnsi="JetBrains Mono" w:cs="JetBrains Mono"/>
+          <w:sz w:val="15"/>
+          <w:szCs w:val="15"/>
+        </w:rPr>
+        <w:br/>
+      </w:r>
+      <w:proofErr w:type="gramStart"/>
+      <w:r>
+        <w:rPr>
+          <w:rFonts w:ascii="JetBrains Mono" w:hAnsi="JetBrains Mono" w:cs="JetBrains Mono"/>
+          <w:sz w:val="15"/>
+          <w:szCs w:val="15"/>
+        </w:rPr>
+        <w:t>print(</w:t>
+      </w:r>
+      <w:proofErr w:type="gramEnd"/>
+      <w:r>
+        <w:rPr>
+          <w:rFonts w:ascii="JetBrains Mono" w:hAnsi="JetBrains Mono" w:cs="JetBrains Mono"/>
+          <w:sz w:val="15"/>
+          <w:szCs w:val="15"/>
+        </w:rPr>
+        <w:t>"The resultant list is:", res)</w:t>
+      </w:r>
+    </w:p>
+    <w:p>
+      <w:pPr>
+        <w:rPr>
+          <w:b/>
+          <w:bCs/>
+          <w:sz w:val="20"/>
+          <w:szCs w:val="20"/>
+        </w:rPr>
+      </w:pPr>
+    </w:p>
+    <w:p>
+      <w:pPr>
+        <w:rPr>
+          <w:b/>
+          <w:bCs/>
+          <w:sz w:val="20"/>
+          <w:szCs w:val="20"/>
+        </w:rPr>
+      </w:pPr>
+      <w:r>
+        <w:rPr>
+          <w:b/>
+          <w:bCs/>
+          <w:sz w:val="20"/>
+          <w:szCs w:val="20"/>
+        </w:rPr>
+        <w:lastRenderedPageBreak/>
+        <w:t>Output:</w:t>
+      </w:r>
+    </w:p>
+    <w:p>
+      <w:pPr>
+        <w:shd w:val="clear" w:color="auto" w:fill="FFFFFF"/>
+        <w:tabs>
+          <w:tab w:val="left" w:pos="916"/>
+          <w:tab w:val="left" w:pos="1832"/>
+          <w:tab w:val="left" w:pos="2748"/>
+          <w:tab w:val="left" w:pos="3664"/>
+          <w:tab w:val="left" w:pos="4580"/>
+          <w:tab w:val="left" w:pos="5496"/>
+          <w:tab w:val="left" w:pos="6412"/>
+          <w:tab w:val="left" w:pos="7328"/>
+          <w:tab w:val="left" w:pos="8244"/>
+          <w:tab w:val="left" w:pos="9160"/>
+          <w:tab w:val="left" w:pos="10076"/>
+          <w:tab w:val="left" w:pos="10992"/>
+          <w:tab w:val="left" w:pos="11908"/>
+          <w:tab w:val="left" w:pos="12824"/>
+          <w:tab w:val="left" w:pos="13740"/>
+          <w:tab w:val="left" w:pos="14656"/>
+        </w:tabs>
+        <w:spacing w:after="0" w:line="240" w:lineRule="auto"/>
+        <w:rPr>
+          <w:rFonts w:ascii="JetBrains Mono" w:hAnsi="JetBrains Mono" w:cs="JetBrains Mono"/>
+          <w:sz w:val="15"/>
+          <w:szCs w:val="15"/>
+        </w:rPr>
+      </w:pPr>
+      <w:r>
+        <w:rPr>
+          <w:rFonts w:ascii="JetBrains Mono" w:hAnsi="JetBrains Mono" w:cs="JetBrains Mono"/>
+          <w:sz w:val="15"/>
+          <w:szCs w:val="15"/>
+        </w:rPr>
+        <w:t>The resultant list is: [1, 4, 9, 16, 25, 625, 676, 729, 784, 841, 900]</w:t>
+      </w:r>
+    </w:p>
+    <w:p>
+      <w:pPr>
+        <w:shd w:val="clear" w:color="auto" w:fill="FFFFFF"/>
+        <w:tabs>
+          <w:tab w:val="left" w:pos="916"/>
+          <w:tab w:val="left" w:pos="1832"/>
+          <w:tab w:val="left" w:pos="2748"/>
+          <w:tab w:val="left" w:pos="3664"/>
+          <w:tab w:val="left" w:pos="4580"/>
+          <w:tab w:val="left" w:pos="5496"/>
+          <w:tab w:val="left" w:pos="6412"/>
+          <w:tab w:val="left" w:pos="7328"/>
+          <w:tab w:val="left" w:pos="8244"/>
+          <w:tab w:val="left" w:pos="9160"/>
+          <w:tab w:val="left" w:pos="10076"/>
+          <w:tab w:val="left" w:pos="10992"/>
+          <w:tab w:val="left" w:pos="11908"/>
+          <w:tab w:val="left" w:pos="12824"/>
+          <w:tab w:val="left" w:pos="13740"/>
+          <w:tab w:val="left" w:pos="14656"/>
+        </w:tabs>
+        <w:spacing w:after="0" w:line="240" w:lineRule="auto"/>
+        <w:rPr>
+          <w:rFonts w:ascii="JetBrains Mono" w:hAnsi="JetBrains Mono" w:cs="JetBrains Mono"/>
+          <w:sz w:val="15"/>
+          <w:szCs w:val="15"/>
+        </w:rPr>
+      </w:pPr>
+    </w:p>
+    <w:p>
+      <w:pPr>
+        <w:shd w:val="clear" w:color="auto" w:fill="FFFFFF"/>
+        <w:tabs>
+          <w:tab w:val="left" w:pos="916"/>
+          <w:tab w:val="left" w:pos="1832"/>
+          <w:tab w:val="left" w:pos="2748"/>
+          <w:tab w:val="left" w:pos="3664"/>
+          <w:tab w:val="left" w:pos="4580"/>
+          <w:tab w:val="left" w:pos="5496"/>
+          <w:tab w:val="left" w:pos="6412"/>
+          <w:tab w:val="left" w:pos="7328"/>
+          <w:tab w:val="left" w:pos="8244"/>
+          <w:tab w:val="left" w:pos="9160"/>
+          <w:tab w:val="left" w:pos="10076"/>
+          <w:tab w:val="left" w:pos="10992"/>
+          <w:tab w:val="left" w:pos="11908"/>
+          <w:tab w:val="left" w:pos="12824"/>
+          <w:tab w:val="left" w:pos="13740"/>
+          <w:tab w:val="left" w:pos="14656"/>
+        </w:tabs>
+        <w:spacing w:after="0" w:line="240" w:lineRule="auto"/>
+        <w:rPr>
+          <w:rFonts w:ascii="JetBrains Mono" w:hAnsi="JetBrains Mono" w:cs="JetBrains Mono"/>
+          <w:sz w:val="15"/>
+          <w:szCs w:val="15"/>
+        </w:rPr>
+      </w:pPr>
+    </w:p>
+    <w:p>
+      <w:pPr>
+        <w:rPr>
+          <w:b/>
+          <w:bCs/>
+          <w:sz w:val="20"/>
+          <w:szCs w:val="20"/>
+        </w:rPr>
+      </w:pPr>
+      <w:r>
+        <w:rPr>
+          <w:b/>
+          <w:bCs/>
+          <w:sz w:val="20"/>
+          <w:szCs w:val="20"/>
+        </w:rPr>
+        <w:t>Q</w:t>
+      </w:r>
+      <w:r>
+        <w:rPr>
+          <w:b/>
+          <w:bCs/>
+          <w:sz w:val="20"/>
+          <w:szCs w:val="20"/>
+        </w:rPr>
+        <w:t>3</w:t>
+      </w:r>
+      <w:r>
+        <w:rPr>
+          <w:b/>
+          <w:bCs/>
+          <w:sz w:val="20"/>
+          <w:szCs w:val="20"/>
+        </w:rPr>
+        <w:t>0. Write a Python Program to print all Possible Combinations from the three Digits</w:t>
+      </w:r>
+    </w:p>
+    <w:p>
+      <w:pPr>
+        <w:rPr>
+          <w:rFonts w:ascii="JetBrains Mono" w:hAnsi="JetBrains Mono" w:cs="JetBrains Mono"/>
+          <w:sz w:val="15"/>
+          <w:szCs w:val="15"/>
+        </w:rPr>
+      </w:pPr>
+      <w:proofErr w:type="spellStart"/>
+      <w:r>
+        <w:rPr>
+          <w:rFonts w:ascii="JetBrains Mono" w:hAnsi="JetBrains Mono" w:cs="JetBrains Mono"/>
+          <w:sz w:val="15"/>
+          <w:szCs w:val="15"/>
+        </w:rPr>
+        <w:t>lst</w:t>
+      </w:r>
+      <w:proofErr w:type="spellEnd"/>
+      <w:r>
+        <w:rPr>
+          <w:rFonts w:ascii="JetBrains Mono" w:hAnsi="JetBrains Mono" w:cs="JetBrains Mono"/>
+          <w:sz w:val="15"/>
+          <w:szCs w:val="15"/>
+        </w:rPr>
+        <w:t xml:space="preserve"> = </w:t>
+      </w:r>
+      <w:proofErr w:type="gramStart"/>
+      <w:r>
+        <w:rPr>
+          <w:rFonts w:ascii="JetBrains Mono" w:hAnsi="JetBrains Mono" w:cs="JetBrains Mono"/>
+          <w:sz w:val="15"/>
+          <w:szCs w:val="15"/>
+        </w:rPr>
+        <w:t>input(</w:t>
+      </w:r>
+      <w:proofErr w:type="gramEnd"/>
+      <w:r>
+        <w:rPr>
+          <w:rFonts w:ascii="JetBrains Mono" w:hAnsi="JetBrains Mono" w:cs="JetBrains Mono"/>
+          <w:sz w:val="15"/>
+          <w:szCs w:val="15"/>
+        </w:rPr>
+        <w:t>"Enter the 3 digits: ")</w:t>
+      </w:r>
+      <w:r>
+        <w:rPr>
+          <w:rFonts w:ascii="JetBrains Mono" w:hAnsi="JetBrains Mono" w:cs="JetBrains Mono"/>
+          <w:sz w:val="15"/>
+          <w:szCs w:val="15"/>
+        </w:rPr>
+        <w:br/>
+      </w:r>
+      <w:proofErr w:type="gramStart"/>
+      <w:r>
+        <w:rPr>
+          <w:rFonts w:ascii="JetBrains Mono" w:hAnsi="JetBrains Mono" w:cs="JetBrains Mono"/>
+          <w:sz w:val="15"/>
+          <w:szCs w:val="15"/>
+        </w:rPr>
+        <w:t>print(</w:t>
+      </w:r>
+      <w:proofErr w:type="gramEnd"/>
+      <w:r>
+        <w:rPr>
+          <w:rFonts w:ascii="JetBrains Mono" w:hAnsi="JetBrains Mono" w:cs="JetBrains Mono"/>
+          <w:sz w:val="15"/>
+          <w:szCs w:val="15"/>
+        </w:rPr>
+        <w:t xml:space="preserve">"The </w:t>
+      </w:r>
+      <w:proofErr w:type="spellStart"/>
+      <w:r>
+        <w:rPr>
+          <w:rFonts w:ascii="JetBrains Mono" w:hAnsi="JetBrains Mono" w:cs="JetBrains Mono"/>
+          <w:sz w:val="15"/>
+          <w:szCs w:val="15"/>
+        </w:rPr>
+        <w:t>the</w:t>
+      </w:r>
+      <w:proofErr w:type="spellEnd"/>
+      <w:r>
+        <w:rPr>
+          <w:rFonts w:ascii="JetBrains Mono" w:hAnsi="JetBrains Mono" w:cs="JetBrains Mono"/>
+          <w:sz w:val="15"/>
+          <w:szCs w:val="15"/>
+        </w:rPr>
+        <w:t xml:space="preserve"> combination of the 3 digits,", </w:t>
+      </w:r>
+      <w:proofErr w:type="spellStart"/>
+      <w:r>
+        <w:rPr>
+          <w:rFonts w:ascii="JetBrains Mono" w:hAnsi="JetBrains Mono" w:cs="JetBrains Mono"/>
+          <w:sz w:val="15"/>
+          <w:szCs w:val="15"/>
+        </w:rPr>
+        <w:t>lst</w:t>
+      </w:r>
+      <w:proofErr w:type="spellEnd"/>
+      <w:r>
+        <w:rPr>
+          <w:rFonts w:ascii="JetBrains Mono" w:hAnsi="JetBrains Mono" w:cs="JetBrains Mono"/>
+          <w:sz w:val="15"/>
+          <w:szCs w:val="15"/>
+        </w:rPr>
+        <w:t>, "are:")</w:t>
+      </w:r>
+      <w:r>
+        <w:rPr>
+          <w:rFonts w:ascii="JetBrains Mono" w:hAnsi="JetBrains Mono" w:cs="JetBrains Mono"/>
+          <w:sz w:val="15"/>
+          <w:szCs w:val="15"/>
+        </w:rPr>
+        <w:br/>
+      </w:r>
+      <w:r>
+        <w:rPr>
+          <w:rFonts w:ascii="JetBrains Mono" w:hAnsi="JetBrains Mono" w:cs="JetBrains Mono"/>
+          <w:sz w:val="15"/>
+          <w:szCs w:val="15"/>
+        </w:rPr>
+        <w:br/>
+        <w:t xml:space="preserve">for first in </w:t>
+      </w:r>
+      <w:proofErr w:type="spellStart"/>
+      <w:r>
+        <w:rPr>
+          <w:rFonts w:ascii="JetBrains Mono" w:hAnsi="JetBrains Mono" w:cs="JetBrains Mono"/>
+          <w:sz w:val="15"/>
+          <w:szCs w:val="15"/>
+        </w:rPr>
+        <w:t>lst</w:t>
+      </w:r>
+      <w:proofErr w:type="spellEnd"/>
+      <w:r>
+        <w:rPr>
+          <w:rFonts w:ascii="JetBrains Mono" w:hAnsi="JetBrains Mono" w:cs="JetBrains Mono"/>
+          <w:sz w:val="15"/>
+          <w:szCs w:val="15"/>
+        </w:rPr>
+        <w:t>:</w:t>
+      </w:r>
+      <w:r>
+        <w:rPr>
+          <w:rFonts w:ascii="JetBrains Mono" w:hAnsi="JetBrains Mono" w:cs="JetBrains Mono"/>
+          <w:sz w:val="15"/>
+          <w:szCs w:val="15"/>
+        </w:rPr>
+        <w:br/>
+        <w:t xml:space="preserve">    for middle in </w:t>
+      </w:r>
+      <w:proofErr w:type="spellStart"/>
+      <w:r>
+        <w:rPr>
+          <w:rFonts w:ascii="JetBrains Mono" w:hAnsi="JetBrains Mono" w:cs="JetBrains Mono"/>
+          <w:sz w:val="15"/>
+          <w:szCs w:val="15"/>
+        </w:rPr>
+        <w:t>lst</w:t>
+      </w:r>
+      <w:proofErr w:type="spellEnd"/>
+      <w:r>
+        <w:rPr>
+          <w:rFonts w:ascii="JetBrains Mono" w:hAnsi="JetBrains Mono" w:cs="JetBrains Mono"/>
+          <w:sz w:val="15"/>
+          <w:szCs w:val="15"/>
+        </w:rPr>
+        <w:t>:</w:t>
+      </w:r>
+      <w:r>
+        <w:rPr>
+          <w:rFonts w:ascii="JetBrains Mono" w:hAnsi="JetBrains Mono" w:cs="JetBrains Mono"/>
+          <w:sz w:val="15"/>
+          <w:szCs w:val="15"/>
+        </w:rPr>
+        <w:br/>
+        <w:t xml:space="preserve">        for last in </w:t>
+      </w:r>
+      <w:proofErr w:type="spellStart"/>
+      <w:r>
+        <w:rPr>
+          <w:rFonts w:ascii="JetBrains Mono" w:hAnsi="JetBrains Mono" w:cs="JetBrains Mono"/>
+          <w:sz w:val="15"/>
+          <w:szCs w:val="15"/>
+        </w:rPr>
+        <w:t>lst</w:t>
+      </w:r>
+      <w:proofErr w:type="spellEnd"/>
+      <w:r>
+        <w:rPr>
+          <w:rFonts w:ascii="JetBrains Mono" w:hAnsi="JetBrains Mono" w:cs="JetBrains Mono"/>
+          <w:sz w:val="15"/>
+          <w:szCs w:val="15"/>
+        </w:rPr>
+        <w:t>:</w:t>
+      </w:r>
+      <w:r>
+        <w:rPr>
+          <w:rFonts w:ascii="JetBrains Mono" w:hAnsi="JetBrains Mono" w:cs="JetBrains Mono"/>
+          <w:sz w:val="15"/>
+          <w:szCs w:val="15"/>
+        </w:rPr>
+        <w:br/>
+        <w:t xml:space="preserve">            </w:t>
+      </w:r>
+      <w:proofErr w:type="gramStart"/>
+      <w:r>
+        <w:rPr>
+          <w:rFonts w:ascii="JetBrains Mono" w:hAnsi="JetBrains Mono" w:cs="JetBrains Mono"/>
+          <w:sz w:val="15"/>
+          <w:szCs w:val="15"/>
+        </w:rPr>
+        <w:t>print(</w:t>
+      </w:r>
+      <w:proofErr w:type="gramEnd"/>
+      <w:r>
+        <w:rPr>
+          <w:rFonts w:ascii="JetBrains Mono" w:hAnsi="JetBrains Mono" w:cs="JetBrains Mono"/>
+          <w:sz w:val="15"/>
+          <w:szCs w:val="15"/>
+        </w:rPr>
+        <w:t xml:space="preserve">first, middle, last, </w:t>
+      </w:r>
+      <w:proofErr w:type="spellStart"/>
+      <w:r>
+        <w:rPr>
+          <w:rFonts w:ascii="JetBrains Mono" w:hAnsi="JetBrains Mono" w:cs="JetBrains Mono"/>
+          <w:sz w:val="15"/>
+          <w:szCs w:val="15"/>
+        </w:rPr>
+        <w:t>sep</w:t>
+      </w:r>
+      <w:proofErr w:type="spellEnd"/>
+      <w:r>
+        <w:rPr>
+          <w:rFonts w:ascii="JetBrains Mono" w:hAnsi="JetBrains Mono" w:cs="JetBrains Mono"/>
+          <w:sz w:val="15"/>
+          <w:szCs w:val="15"/>
+        </w:rPr>
+        <w:t>="", end=" ")</w:t>
+      </w:r>
+      <w:r>
+        <w:rPr>
+          <w:rFonts w:ascii="JetBrains Mono" w:hAnsi="JetBrains Mono" w:cs="JetBrains Mono"/>
+          <w:sz w:val="15"/>
+          <w:szCs w:val="15"/>
+        </w:rPr>
+        <w:br/>
+        <w:t xml:space="preserve">        </w:t>
+      </w:r>
+      <w:proofErr w:type="gramStart"/>
+      <w:r>
+        <w:rPr>
+          <w:rFonts w:ascii="JetBrains Mono" w:hAnsi="JetBrains Mono" w:cs="JetBrains Mono"/>
+          <w:sz w:val="15"/>
+          <w:szCs w:val="15"/>
+        </w:rPr>
+        <w:t>print(</w:t>
+      </w:r>
+      <w:proofErr w:type="gramEnd"/>
+      <w:r>
+        <w:rPr>
+          <w:rFonts w:ascii="JetBrains Mono" w:hAnsi="JetBrains Mono" w:cs="JetBrains Mono"/>
+          <w:sz w:val="15"/>
+          <w:szCs w:val="15"/>
+        </w:rPr>
+        <w:t>)</w:t>
+      </w:r>
+    </w:p>
+    <w:p>
+      <w:pPr>
+        <w:rPr>
+          <w:b/>
+          <w:bCs/>
+          <w:sz w:val="20"/>
+          <w:szCs w:val="20"/>
+        </w:rPr>
+      </w:pPr>
+      <w:r>
+        <w:rPr>
+          <w:b/>
+          <w:bCs/>
+          <w:sz w:val="20"/>
+          <w:szCs w:val="20"/>
+        </w:rPr>
+        <w:t>Output:</w:t>
+      </w:r>
+    </w:p>
+    <w:p>
+      <w:pPr>
+        <w:shd w:val="clear" w:color="auto" w:fill="FFFFFF"/>
+        <w:tabs>
+          <w:tab w:val="left" w:pos="916"/>
+          <w:tab w:val="left" w:pos="1832"/>
+          <w:tab w:val="left" w:pos="2748"/>
+          <w:tab w:val="left" w:pos="3664"/>
+          <w:tab w:val="left" w:pos="4580"/>
+          <w:tab w:val="left" w:pos="5496"/>
+          <w:tab w:val="left" w:pos="6412"/>
+          <w:tab w:val="left" w:pos="7328"/>
+          <w:tab w:val="left" w:pos="8244"/>
+          <w:tab w:val="left" w:pos="9160"/>
+          <w:tab w:val="left" w:pos="10076"/>
+          <w:tab w:val="left" w:pos="10992"/>
+          <w:tab w:val="left" w:pos="11908"/>
+          <w:tab w:val="left" w:pos="12824"/>
+          <w:tab w:val="left" w:pos="13740"/>
+          <w:tab w:val="left" w:pos="14656"/>
+        </w:tabs>
+        <w:spacing w:after="0" w:line="240" w:lineRule="auto"/>
+        <w:rPr>
+          <w:rFonts w:ascii="JetBrains Mono" w:hAnsi="JetBrains Mono" w:cs="JetBrains Mono"/>
+          <w:sz w:val="15"/>
+          <w:szCs w:val="15"/>
+        </w:rPr>
+      </w:pPr>
+      <w:r>
+        <w:rPr>
+          <w:rFonts w:ascii="JetBrains Mono" w:hAnsi="JetBrains Mono" w:cs="JetBrains Mono"/>
+          <w:sz w:val="15"/>
+          <w:szCs w:val="15"/>
+        </w:rPr>
+        <w:t>Enter the 3 digits: 729</w:t>
+      </w:r>
+    </w:p>
+    <w:p>
+      <w:pPr>
+        <w:shd w:val="clear" w:color="auto" w:fill="FFFFFF"/>
+        <w:tabs>
+          <w:tab w:val="left" w:pos="916"/>
+          <w:tab w:val="left" w:pos="1832"/>
+          <w:tab w:val="left" w:pos="2748"/>
+          <w:tab w:val="left" w:pos="3664"/>
+          <w:tab w:val="left" w:pos="4580"/>
+          <w:tab w:val="left" w:pos="5496"/>
+          <w:tab w:val="left" w:pos="6412"/>
+          <w:tab w:val="left" w:pos="7328"/>
+          <w:tab w:val="left" w:pos="8244"/>
+          <w:tab w:val="left" w:pos="9160"/>
+          <w:tab w:val="left" w:pos="10076"/>
+          <w:tab w:val="left" w:pos="10992"/>
+          <w:tab w:val="left" w:pos="11908"/>
+          <w:tab w:val="left" w:pos="12824"/>
+          <w:tab w:val="left" w:pos="13740"/>
+          <w:tab w:val="left" w:pos="14656"/>
+        </w:tabs>
+        <w:spacing w:after="0" w:line="240" w:lineRule="auto"/>
+        <w:rPr>
+          <w:rFonts w:ascii="JetBrains Mono" w:hAnsi="JetBrains Mono" w:cs="JetBrains Mono"/>
+          <w:sz w:val="15"/>
+          <w:szCs w:val="15"/>
+        </w:rPr>
+      </w:pPr>
+      <w:r>
+        <w:rPr>
+          <w:rFonts w:ascii="JetBrains Mono" w:hAnsi="JetBrains Mono" w:cs="JetBrains Mono"/>
+          <w:sz w:val="15"/>
+          <w:szCs w:val="15"/>
+        </w:rPr>
+        <w:t xml:space="preserve">The </w:t>
+      </w:r>
+      <w:proofErr w:type="spellStart"/>
+      <w:r>
+        <w:rPr>
+          <w:rFonts w:ascii="JetBrains Mono" w:hAnsi="JetBrains Mono" w:cs="JetBrains Mono"/>
+          <w:sz w:val="15"/>
+          <w:szCs w:val="15"/>
+        </w:rPr>
+        <w:t>the</w:t>
+      </w:r>
+      <w:proofErr w:type="spellEnd"/>
+      <w:r>
+        <w:rPr>
+          <w:rFonts w:ascii="JetBrains Mono" w:hAnsi="JetBrains Mono" w:cs="JetBrains Mono"/>
+          <w:sz w:val="15"/>
+          <w:szCs w:val="15"/>
+        </w:rPr>
+        <w:t xml:space="preserve"> combination of the 3 digits, 729 are:</w:t>
+      </w:r>
+    </w:p>
+    <w:p>
+      <w:pPr>
+        <w:shd w:val="clear" w:color="auto" w:fill="FFFFFF"/>
+        <w:tabs>
+          <w:tab w:val="left" w:pos="916"/>
+          <w:tab w:val="left" w:pos="1832"/>
+          <w:tab w:val="left" w:pos="2748"/>
+          <w:tab w:val="left" w:pos="3664"/>
+          <w:tab w:val="left" w:pos="4580"/>
+          <w:tab w:val="left" w:pos="5496"/>
+          <w:tab w:val="left" w:pos="6412"/>
+          <w:tab w:val="left" w:pos="7328"/>
+          <w:tab w:val="left" w:pos="8244"/>
+          <w:tab w:val="left" w:pos="9160"/>
+          <w:tab w:val="left" w:pos="10076"/>
+          <w:tab w:val="left" w:pos="10992"/>
+          <w:tab w:val="left" w:pos="11908"/>
+          <w:tab w:val="left" w:pos="12824"/>
+          <w:tab w:val="left" w:pos="13740"/>
+          <w:tab w:val="left" w:pos="14656"/>
+        </w:tabs>
+        <w:spacing w:after="0" w:line="240" w:lineRule="auto"/>
+        <w:rPr>
+          <w:rFonts w:ascii="JetBrains Mono" w:hAnsi="JetBrains Mono" w:cs="JetBrains Mono"/>
+          <w:sz w:val="15"/>
+          <w:szCs w:val="15"/>
+        </w:rPr>
+      </w:pPr>
+      <w:r>
+        <w:rPr>
+          <w:rFonts w:ascii="JetBrains Mono" w:hAnsi="JetBrains Mono" w:cs="JetBrains Mono"/>
+          <w:sz w:val="15"/>
+          <w:szCs w:val="15"/>
+        </w:rPr>
+        <w:t xml:space="preserve">777 772 779 </w:t>
+      </w:r>
+    </w:p>
+    <w:p>
+      <w:pPr>
+        <w:shd w:val="clear" w:color="auto" w:fill="FFFFFF"/>
+        <w:tabs>
+          <w:tab w:val="left" w:pos="916"/>
+          <w:tab w:val="left" w:pos="1832"/>
+          <w:tab w:val="left" w:pos="2748"/>
+          <w:tab w:val="left" w:pos="3664"/>
+          <w:tab w:val="left" w:pos="4580"/>
+          <w:tab w:val="left" w:pos="5496"/>
+          <w:tab w:val="left" w:pos="6412"/>
+          <w:tab w:val="left" w:pos="7328"/>
+          <w:tab w:val="left" w:pos="8244"/>
+          <w:tab w:val="left" w:pos="9160"/>
+          <w:tab w:val="left" w:pos="10076"/>
+          <w:tab w:val="left" w:pos="10992"/>
+          <w:tab w:val="left" w:pos="11908"/>
+          <w:tab w:val="left" w:pos="12824"/>
+          <w:tab w:val="left" w:pos="13740"/>
+          <w:tab w:val="left" w:pos="14656"/>
+        </w:tabs>
+        <w:spacing w:after="0" w:line="240" w:lineRule="auto"/>
+        <w:rPr>
+          <w:rFonts w:ascii="JetBrains Mono" w:hAnsi="JetBrains Mono" w:cs="JetBrains Mono"/>
+          <w:sz w:val="15"/>
+          <w:szCs w:val="15"/>
+        </w:rPr>
+      </w:pPr>
+      <w:r>
+        <w:rPr>
+          <w:rFonts w:ascii="JetBrains Mono" w:hAnsi="JetBrains Mono" w:cs="JetBrains Mono"/>
+          <w:sz w:val="15"/>
+          <w:szCs w:val="15"/>
+        </w:rPr>
+        <w:t xml:space="preserve">727 722 729 </w:t>
+      </w:r>
+    </w:p>
+    <w:p>
+      <w:pPr>
+        <w:shd w:val="clear" w:color="auto" w:fill="FFFFFF"/>
+        <w:tabs>
+          <w:tab w:val="left" w:pos="916"/>
+          <w:tab w:val="left" w:pos="1832"/>
+          <w:tab w:val="left" w:pos="2748"/>
+          <w:tab w:val="left" w:pos="3664"/>
+          <w:tab w:val="left" w:pos="4580"/>
+          <w:tab w:val="left" w:pos="5496"/>
+          <w:tab w:val="left" w:pos="6412"/>
+          <w:tab w:val="left" w:pos="7328"/>
+          <w:tab w:val="left" w:pos="8244"/>
+          <w:tab w:val="left" w:pos="9160"/>
+          <w:tab w:val="left" w:pos="10076"/>
+          <w:tab w:val="left" w:pos="10992"/>
+          <w:tab w:val="left" w:pos="11908"/>
+          <w:tab w:val="left" w:pos="12824"/>
+          <w:tab w:val="left" w:pos="13740"/>
+          <w:tab w:val="left" w:pos="14656"/>
+        </w:tabs>
+        <w:spacing w:after="0" w:line="240" w:lineRule="auto"/>
+        <w:rPr>
+          <w:rFonts w:ascii="JetBrains Mono" w:hAnsi="JetBrains Mono" w:cs="JetBrains Mono"/>
+          <w:sz w:val="15"/>
+          <w:szCs w:val="15"/>
+        </w:rPr>
+      </w:pPr>
+      <w:r>
+        <w:rPr>
+          <w:rFonts w:ascii="JetBrains Mono" w:hAnsi="JetBrains Mono" w:cs="JetBrains Mono"/>
+          <w:sz w:val="15"/>
+          <w:szCs w:val="15"/>
+        </w:rPr>
+        <w:t xml:space="preserve">797 792 799 </w:t>
+      </w:r>
+    </w:p>
+    <w:p>
+      <w:pPr>
+        <w:shd w:val="clear" w:color="auto" w:fill="FFFFFF"/>
+        <w:tabs>
+          <w:tab w:val="left" w:pos="916"/>
+          <w:tab w:val="left" w:pos="1832"/>
+          <w:tab w:val="left" w:pos="2748"/>
+          <w:tab w:val="left" w:pos="3664"/>
+          <w:tab w:val="left" w:pos="4580"/>
+          <w:tab w:val="left" w:pos="5496"/>
+          <w:tab w:val="left" w:pos="6412"/>
+          <w:tab w:val="left" w:pos="7328"/>
+          <w:tab w:val="left" w:pos="8244"/>
+          <w:tab w:val="left" w:pos="9160"/>
+          <w:tab w:val="left" w:pos="10076"/>
+          <w:tab w:val="left" w:pos="10992"/>
+          <w:tab w:val="left" w:pos="11908"/>
+          <w:tab w:val="left" w:pos="12824"/>
+          <w:tab w:val="left" w:pos="13740"/>
+          <w:tab w:val="left" w:pos="14656"/>
+        </w:tabs>
+        <w:spacing w:after="0" w:line="240" w:lineRule="auto"/>
+        <w:rPr>
+          <w:rFonts w:ascii="JetBrains Mono" w:hAnsi="JetBrains Mono" w:cs="JetBrains Mono"/>
+          <w:sz w:val="15"/>
+          <w:szCs w:val="15"/>
+        </w:rPr>
+      </w:pPr>
+      <w:r>
+        <w:rPr>
+          <w:rFonts w:ascii="JetBrains Mono" w:hAnsi="JetBrains Mono" w:cs="JetBrains Mono"/>
+          <w:sz w:val="15"/>
+          <w:szCs w:val="15"/>
+        </w:rPr>
+        <w:t xml:space="preserve">277 272 279 </w:t>
+      </w:r>
+    </w:p>
+    <w:p>
+      <w:pPr>
+        <w:shd w:val="clear" w:color="auto" w:fill="FFFFFF"/>
+        <w:tabs>
+          <w:tab w:val="left" w:pos="916"/>
+          <w:tab w:val="left" w:pos="1832"/>
+          <w:tab w:val="left" w:pos="2748"/>
+          <w:tab w:val="left" w:pos="3664"/>
+          <w:tab w:val="left" w:pos="4580"/>
+          <w:tab w:val="left" w:pos="5496"/>
+          <w:tab w:val="left" w:pos="6412"/>
+          <w:tab w:val="left" w:pos="7328"/>
+          <w:tab w:val="left" w:pos="8244"/>
+          <w:tab w:val="left" w:pos="9160"/>
+          <w:tab w:val="left" w:pos="10076"/>
+          <w:tab w:val="left" w:pos="10992"/>
+          <w:tab w:val="left" w:pos="11908"/>
+          <w:tab w:val="left" w:pos="12824"/>
+          <w:tab w:val="left" w:pos="13740"/>
+          <w:tab w:val="left" w:pos="14656"/>
+        </w:tabs>
+        <w:spacing w:after="0" w:line="240" w:lineRule="auto"/>
+        <w:rPr>
+          <w:rFonts w:ascii="JetBrains Mono" w:hAnsi="JetBrains Mono" w:cs="JetBrains Mono"/>
+          <w:sz w:val="15"/>
+          <w:szCs w:val="15"/>
+        </w:rPr>
+      </w:pPr>
+      <w:r>
+        <w:rPr>
+          <w:rFonts w:ascii="JetBrains Mono" w:hAnsi="JetBrains Mono" w:cs="JetBrains Mono"/>
+          <w:sz w:val="15"/>
+          <w:szCs w:val="15"/>
+        </w:rPr>
+        <w:t xml:space="preserve">227 222 229 </w:t>
+      </w:r>
+    </w:p>
+    <w:p>
+      <w:pPr>
+        <w:shd w:val="clear" w:color="auto" w:fill="FFFFFF"/>
+        <w:tabs>
+          <w:tab w:val="left" w:pos="916"/>
+          <w:tab w:val="left" w:pos="1832"/>
+          <w:tab w:val="left" w:pos="2748"/>
+          <w:tab w:val="left" w:pos="3664"/>
+          <w:tab w:val="left" w:pos="4580"/>
+          <w:tab w:val="left" w:pos="5496"/>
+          <w:tab w:val="left" w:pos="6412"/>
+          <w:tab w:val="left" w:pos="7328"/>
+          <w:tab w:val="left" w:pos="8244"/>
+          <w:tab w:val="left" w:pos="9160"/>
+          <w:tab w:val="left" w:pos="10076"/>
+          <w:tab w:val="left" w:pos="10992"/>
+          <w:tab w:val="left" w:pos="11908"/>
+          <w:tab w:val="left" w:pos="12824"/>
+          <w:tab w:val="left" w:pos="13740"/>
+          <w:tab w:val="left" w:pos="14656"/>
+        </w:tabs>
+        <w:spacing w:after="0" w:line="240" w:lineRule="auto"/>
+        <w:rPr>
+          <w:rFonts w:ascii="JetBrains Mono" w:hAnsi="JetBrains Mono" w:cs="JetBrains Mono"/>
+          <w:sz w:val="15"/>
+          <w:szCs w:val="15"/>
+        </w:rPr>
+      </w:pPr>
+      <w:r>
+        <w:rPr>
+          <w:rFonts w:ascii="JetBrains Mono" w:hAnsi="JetBrains Mono" w:cs="JetBrains Mono"/>
+          <w:sz w:val="15"/>
+          <w:szCs w:val="15"/>
+        </w:rPr>
+        <w:t xml:space="preserve">297 292 299 </w:t>
+      </w:r>
+    </w:p>
+    <w:p>
+      <w:pPr>
+        <w:shd w:val="clear" w:color="auto" w:fill="FFFFFF"/>
+        <w:tabs>
+          <w:tab w:val="left" w:pos="916"/>
+          <w:tab w:val="left" w:pos="1832"/>
+          <w:tab w:val="left" w:pos="2748"/>
+          <w:tab w:val="left" w:pos="3664"/>
+          <w:tab w:val="left" w:pos="4580"/>
+          <w:tab w:val="left" w:pos="5496"/>
+          <w:tab w:val="left" w:pos="6412"/>
+          <w:tab w:val="left" w:pos="7328"/>
+          <w:tab w:val="left" w:pos="8244"/>
+          <w:tab w:val="left" w:pos="9160"/>
+          <w:tab w:val="left" w:pos="10076"/>
+          <w:tab w:val="left" w:pos="10992"/>
+          <w:tab w:val="left" w:pos="11908"/>
+          <w:tab w:val="left" w:pos="12824"/>
+          <w:tab w:val="left" w:pos="13740"/>
+          <w:tab w:val="left" w:pos="14656"/>
+        </w:tabs>
+        <w:spacing w:after="0" w:line="240" w:lineRule="auto"/>
+        <w:rPr>
+          <w:rFonts w:ascii="JetBrains Mono" w:hAnsi="JetBrains Mono" w:cs="JetBrains Mono"/>
+          <w:sz w:val="15"/>
+          <w:szCs w:val="15"/>
+        </w:rPr>
+      </w:pPr>
+      <w:r>
+        <w:rPr>
+          <w:rFonts w:ascii="JetBrains Mono" w:hAnsi="JetBrains Mono" w:cs="JetBrains Mono"/>
+          <w:sz w:val="15"/>
+          <w:szCs w:val="15"/>
+        </w:rPr>
+        <w:t xml:space="preserve">977 972 979 </w:t>
+      </w:r>
+    </w:p>
+    <w:p>
+      <w:pPr>
+        <w:shd w:val="clear" w:color="auto" w:fill="FFFFFF"/>
+        <w:tabs>
+          <w:tab w:val="left" w:pos="916"/>
+          <w:tab w:val="left" w:pos="1832"/>
+          <w:tab w:val="left" w:pos="2748"/>
+          <w:tab w:val="left" w:pos="3664"/>
+          <w:tab w:val="left" w:pos="4580"/>
+          <w:tab w:val="left" w:pos="5496"/>
+          <w:tab w:val="left" w:pos="6412"/>
+          <w:tab w:val="left" w:pos="7328"/>
+          <w:tab w:val="left" w:pos="8244"/>
+          <w:tab w:val="left" w:pos="9160"/>
+          <w:tab w:val="left" w:pos="10076"/>
+          <w:tab w:val="left" w:pos="10992"/>
+          <w:tab w:val="left" w:pos="11908"/>
+          <w:tab w:val="left" w:pos="12824"/>
+          <w:tab w:val="left" w:pos="13740"/>
+          <w:tab w:val="left" w:pos="14656"/>
+        </w:tabs>
+        <w:spacing w:after="0" w:line="240" w:lineRule="auto"/>
+        <w:rPr>
+          <w:rFonts w:ascii="JetBrains Mono" w:hAnsi="JetBrains Mono" w:cs="JetBrains Mono"/>
+          <w:sz w:val="15"/>
+          <w:szCs w:val="15"/>
+        </w:rPr>
+      </w:pPr>
+      <w:r>
+        <w:rPr>
+          <w:rFonts w:ascii="JetBrains Mono" w:hAnsi="JetBrains Mono" w:cs="JetBrains Mono"/>
+          <w:sz w:val="15"/>
+          <w:szCs w:val="15"/>
+        </w:rPr>
+        <w:t xml:space="preserve">927 922 929 </w:t>
+      </w:r>
+    </w:p>
+    <w:p>
+      <w:pPr>
+        <w:shd w:val="clear" w:color="auto" w:fill="FFFFFF"/>
+        <w:tabs>
+          <w:tab w:val="left" w:pos="916"/>
+          <w:tab w:val="left" w:pos="1832"/>
+          <w:tab w:val="left" w:pos="2748"/>
+          <w:tab w:val="left" w:pos="3664"/>
+          <w:tab w:val="left" w:pos="4580"/>
+          <w:tab w:val="left" w:pos="5496"/>
+          <w:tab w:val="left" w:pos="6412"/>
+          <w:tab w:val="left" w:pos="7328"/>
+          <w:tab w:val="left" w:pos="8244"/>
+          <w:tab w:val="left" w:pos="9160"/>
+          <w:tab w:val="left" w:pos="10076"/>
+          <w:tab w:val="left" w:pos="10992"/>
+          <w:tab w:val="left" w:pos="11908"/>
+          <w:tab w:val="left" w:pos="12824"/>
+          <w:tab w:val="left" w:pos="13740"/>
+          <w:tab w:val="left" w:pos="14656"/>
+        </w:tabs>
+        <w:spacing w:after="0" w:line="240" w:lineRule="auto"/>
+        <w:rPr>
+          <w:rFonts w:ascii="JetBrains Mono" w:hAnsi="JetBrains Mono" w:cs="JetBrains Mono"/>
+          <w:sz w:val="15"/>
+          <w:szCs w:val="15"/>
+        </w:rPr>
+      </w:pPr>
+      <w:r>
+        <w:rPr>
+          <w:rFonts w:ascii="JetBrains Mono" w:hAnsi="JetBrains Mono" w:cs="JetBrains Mono"/>
+          <w:sz w:val="15"/>
+          <w:szCs w:val="15"/>
+        </w:rPr>
+        <w:t>997 992 999</w:t>
       </w:r>
     </w:p>
     <w:sectPr>
@@ -8952,7 +13341,7 @@
   <w:style w:type="paragraph" w:default="1" w:styleId="Normal">
     <w:name w:val="Normal"/>
     <w:qFormat/>
-    <w:rsid w:val="00707591"/>
+    <w:rsid w:val="00A30AE2"/>
   </w:style>
   <w:style w:type="paragraph" w:styleId="Heading1">
     <w:name w:val="heading 1"/>
